--- a/Sprint 1/CS352-SE2018-Daily scrum meeting template.docx
+++ b/Sprint 1/CS352-SE2018-Daily scrum meeting template.docx
@@ -1,6 +1,6 @@
 
 <file path=word/document.xml><?xml version="1.0" encoding="utf-8"?>
-<w:document xmlns:wpc="http://schemas.microsoft.com/office/word/2010/wordprocessingCanvas" xmlns:cx="http://schemas.microsoft.com/office/drawing/2014/chartex" xmlns:cx1="http://schemas.microsoft.com/office/drawing/2015/9/8/chartex" xmlns:cx2="http://schemas.microsoft.com/office/drawing/2015/10/21/chartex" xmlns:cx3="http://schemas.microsoft.com/office/drawing/2016/5/9/chartex" xmlns:cx4="http://schemas.microsoft.com/office/drawing/2016/5/10/chartex" xmlns:cx5="http://schemas.microsoft.com/office/drawing/2016/5/11/chartex" xmlns:cx6="http://schemas.microsoft.com/office/drawing/2016/5/12/chartex" xmlns:cx7="http://schemas.microsoft.com/office/drawing/2016/5/13/chartex" xmlns:cx8="http://schemas.microsoft.com/office/drawing/2016/5/14/chartex" xmlns:mc="http://schemas.openxmlformats.org/markup-compatibility/2006" xmlns:aink="http://schemas.microsoft.com/office/drawing/2016/ink" xmlns:am3d="http://schemas.microsoft.com/office/drawing/2017/model3d" xmlns:o="urn:schemas-microsoft-com:office:office" xmlns:r="http://schemas.openxmlformats.org/officeDocument/2006/relationships" xmlns:m="http://schemas.openxmlformats.org/officeDocument/2006/math" xmlns:v="urn:schemas-microsoft-com:vml" xmlns:wp14="http://schemas.microsoft.com/office/word/2010/wordprocessingDrawing" xmlns:wp="http://schemas.openxmlformats.org/drawingml/2006/wordprocessingDrawing" xmlns:w10="urn:schemas-microsoft-com:office:word" xmlns:w="http://schemas.openxmlformats.org/wordprocessingml/2006/main" xmlns:w14="http://schemas.microsoft.com/office/word/2010/wordml" xmlns:w15="http://schemas.microsoft.com/office/word/2012/wordml" xmlns:w16cid="http://schemas.microsoft.com/office/word/2016/wordml/cid" xmlns:w16se="http://schemas.microsoft.com/office/word/2015/wordml/symex" xmlns:wpg="http://schemas.microsoft.com/office/word/2010/wordprocessingGroup" xmlns:wpi="http://schemas.microsoft.com/office/word/2010/wordprocessingInk" xmlns:wne="http://schemas.microsoft.com/office/word/2006/wordml" xmlns:wps="http://schemas.microsoft.com/office/word/2010/wordprocessingShape" mc:Ignorable="w14 w15 w16se w16cid wp14">
+<w:document xmlns:wpc="http://schemas.microsoft.com/office/word/2010/wordprocessingCanvas" xmlns:mc="http://schemas.openxmlformats.org/markup-compatibility/2006" xmlns:o="urn:schemas-microsoft-com:office:office" xmlns:r="http://schemas.openxmlformats.org/officeDocument/2006/relationships" xmlns:m="http://schemas.openxmlformats.org/officeDocument/2006/math" xmlns:v="urn:schemas-microsoft-com:vml" xmlns:wp14="http://schemas.microsoft.com/office/word/2010/wordprocessingDrawing" xmlns:wp="http://schemas.openxmlformats.org/drawingml/2006/wordprocessingDrawing" xmlns:w10="urn:schemas-microsoft-com:office:word" xmlns:w="http://schemas.openxmlformats.org/wordprocessingml/2006/main" xmlns:w14="http://schemas.microsoft.com/office/word/2010/wordml" xmlns:w15="http://schemas.microsoft.com/office/word/2012/wordml" xmlns:wpg="http://schemas.microsoft.com/office/word/2010/wordprocessingGroup" xmlns:wpi="http://schemas.microsoft.com/office/word/2010/wordprocessingInk" xmlns:wne="http://schemas.microsoft.com/office/word/2006/wordml" xmlns:wps="http://schemas.microsoft.com/office/word/2010/wordprocessingShape" mc:Ignorable="w14 w15 wp14">
   <w:body>
     <w:p>
       <w:pPr>
@@ -394,7 +394,11 @@
           <w:tcPr>
             <w:tcW w:w="1109" w:type="dxa"/>
           </w:tcPr>
-          <w:p/>
+          <w:p>
+            <w:r>
+              <w:t>20150332</w:t>
+            </w:r>
+          </w:p>
         </w:tc>
         <w:tc>
           <w:tcPr>
@@ -402,7 +406,7 @@
           </w:tcPr>
           <w:p>
             <w:r>
-              <w:t>1st name is team leader</w:t>
+              <w:t>Ahmed Amr Ali Al-Akwah</w:t>
             </w:r>
           </w:p>
         </w:tc>
@@ -424,13 +428,21 @@
           <w:tcPr>
             <w:tcW w:w="1109" w:type="dxa"/>
           </w:tcPr>
-          <w:p/>
+          <w:p>
+            <w:r>
+              <w:t>20150365</w:t>
+            </w:r>
+          </w:p>
         </w:tc>
         <w:tc>
           <w:tcPr>
             <w:tcW w:w="3031" w:type="dxa"/>
           </w:tcPr>
-          <w:p/>
+          <w:p>
+            <w:r>
+              <w:t>Mohamed Fadl Al-Hdrmi</w:t>
+            </w:r>
+          </w:p>
         </w:tc>
         <w:tc>
           <w:tcPr>
@@ -450,13 +462,21 @@
           <w:tcPr>
             <w:tcW w:w="1109" w:type="dxa"/>
           </w:tcPr>
-          <w:p/>
+          <w:p>
+            <w:r>
+              <w:t>20150321</w:t>
+            </w:r>
+          </w:p>
         </w:tc>
         <w:tc>
           <w:tcPr>
             <w:tcW w:w="3031" w:type="dxa"/>
           </w:tcPr>
-          <w:p/>
+          <w:p>
+            <w:r>
+              <w:t xml:space="preserve">Noura AbdulKarim Mohammed </w:t>
+            </w:r>
+          </w:p>
         </w:tc>
         <w:tc>
           <w:tcPr>
@@ -476,13 +496,21 @@
           <w:tcPr>
             <w:tcW w:w="1109" w:type="dxa"/>
           </w:tcPr>
-          <w:p/>
+          <w:p>
+            <w:r>
+              <w:t>20150331</w:t>
+            </w:r>
+          </w:p>
         </w:tc>
         <w:tc>
           <w:tcPr>
             <w:tcW w:w="3031" w:type="dxa"/>
           </w:tcPr>
-          <w:p/>
+          <w:p>
+            <w:r>
+              <w:t>Hosam Eldeen Reda Abdulhady</w:t>
+            </w:r>
+          </w:p>
         </w:tc>
         <w:tc>
           <w:tcPr>
@@ -1022,46 +1050,131 @@
       <w:pPr>
         <w:pStyle w:val="Heading1"/>
       </w:pPr>
-      <w:bookmarkStart w:id="0" w:name="_Toc507250131"/>
-      <w:r>
-        <w:t>Instructions</w:t>
-      </w:r>
-      <w:r>
-        <w:t xml:space="preserve"> </w:t>
-      </w:r>
-      <w:r>
-        <w:t>[To be removed]</w:t>
+      <w:bookmarkStart w:id="0" w:name="_Toc507250132"/>
+      <w:r>
+        <w:t>Done requirements</w:t>
       </w:r>
       <w:bookmarkEnd w:id="0"/>
     </w:p>
     <w:p>
       <w:pPr>
         <w:pStyle w:val="ListParagraph"/>
-        <w:numPr>
-          <w:ilvl w:val="0"/>
-          <w:numId w:val="1"/>
-        </w:numPr>
-        <w:rPr>
-          <w:b/>
-          <w:bCs/>
-          <w:color w:val="C00000"/>
-        </w:rPr>
-      </w:pPr>
-      <w:r>
-        <w:rPr>
-          <w:b/>
-          <w:bCs/>
-          <w:color w:val="C00000"/>
-          <w:u w:val="single"/>
-        </w:rPr>
-        <w:t xml:space="preserve">IMPORTANT. </w:t>
-      </w:r>
-      <w:r>
-        <w:rPr>
-          <w:b/>
-          <w:bCs/>
-          <w:color w:val="C00000"/>
-          <w:u w:val="single"/>
+        <w:ind w:left="1440"/>
+        <w:rPr>
+          <w:b/>
+          <w:bCs/>
+          <w:color w:val="1D1B11" w:themeColor="background2" w:themeShade="1A"/>
+        </w:rPr>
+      </w:pPr>
+      <w:r>
+        <w:rPr>
+          <w:b/>
+          <w:bCs/>
+          <w:color w:val="984806" w:themeColor="accent6" w:themeShade="80"/>
+        </w:rPr>
+        <w:t>Ahmed</w:t>
+      </w:r>
+      <w:r>
+        <w:rPr>
+          <w:b/>
+          <w:bCs/>
+          <w:color w:val="1D1B11" w:themeColor="background2" w:themeShade="1A"/>
+        </w:rPr>
+        <w:t>: Create</w:t>
+      </w:r>
+      <w:r>
+        <w:rPr>
+          <w:b/>
+          <w:bCs/>
+          <w:color w:val="1D1B11" w:themeColor="background2" w:themeShade="1A"/>
+        </w:rPr>
+        <w:t>d</w:t>
+      </w:r>
+      <w:r>
+        <w:rPr>
+          <w:b/>
+          <w:bCs/>
+          <w:color w:val="1D1B11" w:themeColor="background2" w:themeShade="1A"/>
+        </w:rPr>
+        <w:t xml:space="preserve"> GitHub</w:t>
+      </w:r>
+      <w:r>
+        <w:rPr>
+          <w:b/>
+          <w:bCs/>
+          <w:color w:val="1D1B11" w:themeColor="background2" w:themeShade="1A"/>
+        </w:rPr>
+        <w:t xml:space="preserve"> master branch</w:t>
+      </w:r>
+      <w:r>
+        <w:rPr>
+          <w:b/>
+          <w:bCs/>
+          <w:color w:val="1D1B11" w:themeColor="background2" w:themeShade="1A"/>
+        </w:rPr>
+        <w:t>, Implement</w:t>
+      </w:r>
+      <w:r>
+        <w:rPr>
+          <w:b/>
+          <w:bCs/>
+          <w:color w:val="1D1B11" w:themeColor="background2" w:themeShade="1A"/>
+        </w:rPr>
+        <w:t>ed Admin</w:t>
+      </w:r>
+      <w:r>
+        <w:rPr>
+          <w:b/>
+          <w:bCs/>
+          <w:color w:val="1D1B11" w:themeColor="background2" w:themeShade="1A"/>
+        </w:rPr>
+        <w:t xml:space="preserve"> Class, Implement</w:t>
+      </w:r>
+      <w:r>
+        <w:rPr>
+          <w:b/>
+          <w:bCs/>
+          <w:color w:val="1D1B11" w:themeColor="background2" w:themeShade="1A"/>
+        </w:rPr>
+        <w:t>ed</w:t>
+      </w:r>
+      <w:r>
+        <w:rPr>
+          <w:b/>
+          <w:bCs/>
+          <w:color w:val="1D1B11" w:themeColor="background2" w:themeShade="1A"/>
+        </w:rPr>
+        <w:t xml:space="preserve"> User</w:t>
+      </w:r>
+      <w:r>
+        <w:rPr>
+          <w:b/>
+          <w:bCs/>
+          <w:color w:val="1D1B11" w:themeColor="background2" w:themeShade="1A"/>
+        </w:rPr>
+        <w:t xml:space="preserve"> Class</w:t>
+      </w:r>
+      <w:r>
+        <w:rPr>
+          <w:b/>
+          <w:bCs/>
+          <w:color w:val="1D1B11" w:themeColor="background2" w:themeShade="1A"/>
+        </w:rPr>
+        <w:t>, Fix</w:t>
+      </w:r>
+      <w:r>
+        <w:rPr>
+          <w:b/>
+          <w:bCs/>
+          <w:color w:val="1D1B11" w:themeColor="background2" w:themeShade="1A"/>
+        </w:rPr>
+        <w:t>ed</w:t>
+      </w:r>
+      <w:r>
+        <w:rPr>
+          <w:b/>
+          <w:bCs/>
+          <w:color w:val="1D1B11" w:themeColor="background2" w:themeShade="1A"/>
         </w:rPr>
         <w:t xml:space="preserve"> </w:t>
       </w:r>
@@ -1069,74 +1182,33 @@
         <w:rPr>
           <w:b/>
           <w:bCs/>
-          <w:color w:val="C00000"/>
-          <w:u w:val="single"/>
-        </w:rPr>
-        <w:t>Rename this document</w:t>
-      </w:r>
-      <w:r>
-        <w:rPr>
-          <w:b/>
-          <w:bCs/>
-          <w:color w:val="C00000"/>
-        </w:rPr>
-        <w:t xml:space="preserve"> to CS</w:t>
-      </w:r>
-      <w:r>
-        <w:rPr>
-          <w:b/>
-          <w:bCs/>
-          <w:color w:val="C00000"/>
-        </w:rPr>
-        <w:t>352</w:t>
-      </w:r>
-      <w:r>
-        <w:rPr>
-          <w:b/>
-          <w:bCs/>
-          <w:color w:val="C00000"/>
-        </w:rPr>
-        <w:t>-L</w:t>
-      </w:r>
-      <w:r>
-        <w:rPr>
-          <w:b/>
-          <w:bCs/>
-          <w:color w:val="C00000"/>
-        </w:rPr>
-        <w:t>eaderID-</w:t>
-      </w:r>
-      <w:r>
-        <w:rPr>
-          <w:b/>
-          <w:bCs/>
-          <w:color w:val="C00000"/>
-        </w:rPr>
-        <w:t>TANAME-</w:t>
-      </w:r>
-      <w:r>
-        <w:rPr>
-          <w:b/>
-          <w:bCs/>
-          <w:color w:val="C00000"/>
-        </w:rPr>
-        <w:t xml:space="preserve"> </w:t>
-      </w:r>
-      <w:r>
-        <w:rPr>
-          <w:b/>
-          <w:bCs/>
-          <w:color w:val="C00000"/>
-        </w:rPr>
-        <w:t>ScrumMeeting</w:t>
-      </w:r>
-      <w:r>
-        <w:rPr>
-          <w:b/>
-          <w:bCs/>
-          <w:color w:val="C00000"/>
-        </w:rPr>
-        <w:t>.docx</w:t>
+          <w:color w:val="1D1B11" w:themeColor="background2" w:themeShade="1A"/>
+        </w:rPr>
+        <w:t>d</w:t>
+      </w:r>
+      <w:r>
+        <w:rPr>
+          <w:b/>
+          <w:bCs/>
+          <w:color w:val="1D1B11" w:themeColor="background2" w:themeShade="1A"/>
+        </w:rPr>
+        <w:t>atabase user addition erro</w:t>
+      </w:r>
+      <w:r>
+        <w:rPr>
+          <w:b/>
+          <w:bCs/>
+          <w:color w:val="1D1B11" w:themeColor="background2" w:themeShade="1A"/>
+        </w:rPr>
+        <w:t>r</w:t>
+      </w:r>
+      <w:r>
+        <w:rPr>
+          <w:b/>
+          <w:bCs/>
+          <w:color w:val="1D1B11" w:themeColor="background2" w:themeShade="1A"/>
+        </w:rPr>
+        <w:t>s.</w:t>
       </w:r>
     </w:p>
     <w:p>
@@ -1145,22 +1217,65 @@
         <w:rPr>
           <w:b/>
           <w:bCs/>
-          <w:color w:val="FF0000"/>
-          <w:sz w:val="28"/>
-          <w:szCs w:val="28"/>
-          <w:u w:val="single"/>
-        </w:rPr>
-      </w:pPr>
-      <w:r>
-        <w:rPr>
-          <w:b/>
-          <w:bCs/>
-          <w:color w:val="FF0000"/>
-          <w:sz w:val="28"/>
-          <w:szCs w:val="28"/>
-          <w:u w:val="single"/>
-        </w:rPr>
-        <w:t>[Write TA name in your document name]</w:t>
+          <w:color w:val="1D1B11" w:themeColor="background2" w:themeShade="1A"/>
+        </w:rPr>
+      </w:pPr>
+      <w:r>
+        <w:rPr>
+          <w:b/>
+          <w:bCs/>
+          <w:color w:val="1D1B11" w:themeColor="background2" w:themeShade="1A"/>
+        </w:rPr>
+        <w:tab/>
+      </w:r>
+      <w:r>
+        <w:rPr>
+          <w:b/>
+          <w:bCs/>
+          <w:color w:val="984806" w:themeColor="accent6" w:themeShade="80"/>
+        </w:rPr>
+        <w:t>Mohamed</w:t>
+      </w:r>
+      <w:r>
+        <w:rPr>
+          <w:b/>
+          <w:bCs/>
+          <w:color w:val="1D1B11" w:themeColor="background2" w:themeShade="1A"/>
+        </w:rPr>
+        <w:t>:</w:t>
+      </w:r>
+      <w:r>
+        <w:rPr>
+          <w:b/>
+          <w:bCs/>
+          <w:color w:val="1D1B11" w:themeColor="background2" w:themeShade="1A"/>
+        </w:rPr>
+        <w:t xml:space="preserve"> Sprint 1 requirement analysis</w:t>
+      </w:r>
+      <w:r>
+        <w:rPr>
+          <w:b/>
+          <w:bCs/>
+          <w:color w:val="1D1B11" w:themeColor="background2" w:themeShade="1A"/>
+        </w:rPr>
+        <w:t xml:space="preserve">, Design form login, Design Add product </w:t>
+      </w:r>
+      <w:r>
+        <w:rPr>
+          <w:b/>
+          <w:bCs/>
+          <w:color w:val="1D1B11" w:themeColor="background2" w:themeShade="1A"/>
+        </w:rPr>
+        <w:tab/>
+      </w:r>
+      <w:r>
+        <w:rPr>
+          <w:b/>
+          <w:bCs/>
+          <w:color w:val="1D1B11" w:themeColor="background2" w:themeShade="1A"/>
+        </w:rPr>
+        <w:tab/>
+        <w:t xml:space="preserve">       page, Validate inputs from user.</w:t>
       </w:r>
     </w:p>
     <w:p>
@@ -1169,247 +1284,331 @@
         <w:rPr>
           <w:b/>
           <w:bCs/>
-          <w:color w:val="FF0000"/>
-          <w:sz w:val="28"/>
-          <w:szCs w:val="28"/>
-        </w:rPr>
-      </w:pPr>
-      <w:r>
-        <w:rPr>
-          <w:b/>
-          <w:bCs/>
-          <w:color w:val="FF0000"/>
-          <w:sz w:val="28"/>
-          <w:szCs w:val="28"/>
-        </w:rPr>
-        <w:t xml:space="preserve">Examples: </w:t>
+          <w:color w:val="1D1B11" w:themeColor="background2" w:themeShade="1A"/>
+        </w:rPr>
+      </w:pPr>
+      <w:r>
+        <w:rPr>
+          <w:b/>
+          <w:bCs/>
+          <w:color w:val="1D1B11" w:themeColor="background2" w:themeShade="1A"/>
+        </w:rPr>
+        <w:tab/>
+      </w:r>
+      <w:r>
+        <w:rPr>
+          <w:b/>
+          <w:bCs/>
+          <w:color w:val="984806" w:themeColor="accent6" w:themeShade="80"/>
+        </w:rPr>
+        <w:t>Noura</w:t>
+      </w:r>
+      <w:r>
+        <w:rPr>
+          <w:b/>
+          <w:bCs/>
+          <w:color w:val="1D1B11" w:themeColor="background2" w:themeShade="1A"/>
+        </w:rPr>
+        <w:t xml:space="preserve">: Create trello account, </w:t>
+      </w:r>
+      <w:r>
+        <w:rPr>
+          <w:b/>
+          <w:bCs/>
+          <w:color w:val="1D1B11" w:themeColor="background2" w:themeShade="1A"/>
+        </w:rPr>
+        <w:t>Create</w:t>
+      </w:r>
+      <w:r>
+        <w:rPr>
+          <w:b/>
+          <w:bCs/>
+          <w:color w:val="1D1B11" w:themeColor="background2" w:themeShade="1A"/>
+        </w:rPr>
+        <w:t xml:space="preserve"> Sequence Diagram</w:t>
+      </w:r>
+      <w:r>
+        <w:rPr>
+          <w:b/>
+          <w:bCs/>
+          <w:color w:val="1D1B11" w:themeColor="background2" w:themeShade="1A"/>
+        </w:rPr>
+        <w:t>, Design Register</w:t>
+      </w:r>
+      <w:r>
+        <w:rPr>
+          <w:b/>
+          <w:bCs/>
+          <w:color w:val="1D1B11" w:themeColor="background2" w:themeShade="1A"/>
+        </w:rPr>
+        <w:t xml:space="preserve"> form</w:t>
+      </w:r>
+      <w:r>
+        <w:rPr>
+          <w:b/>
+          <w:bCs/>
+          <w:color w:val="1D1B11" w:themeColor="background2" w:themeShade="1A"/>
+        </w:rPr>
+        <w:t xml:space="preserve">, Design </w:t>
+      </w:r>
+      <w:r>
+        <w:rPr>
+          <w:b/>
+          <w:bCs/>
+          <w:color w:val="1D1B11" w:themeColor="background2" w:themeShade="1A"/>
+        </w:rPr>
+        <w:tab/>
+      </w:r>
+      <w:r>
+        <w:rPr>
+          <w:b/>
+          <w:bCs/>
+          <w:color w:val="1D1B11" w:themeColor="background2" w:themeShade="1A"/>
+        </w:rPr>
+        <w:tab/>
+      </w:r>
+      <w:r>
+        <w:rPr>
+          <w:b/>
+          <w:bCs/>
+          <w:color w:val="1D1B11" w:themeColor="background2" w:themeShade="1A"/>
+        </w:rPr>
+        <w:tab/>
+      </w:r>
+      <w:r>
+        <w:rPr>
+          <w:b/>
+          <w:bCs/>
+          <w:color w:val="1D1B11" w:themeColor="background2" w:themeShade="1A"/>
+        </w:rPr>
+        <w:t>show all products page, Validate inputs from user.</w:t>
       </w:r>
     </w:p>
     <w:p>
       <w:pPr>
         <w:pStyle w:val="ListParagraph"/>
-        <w:ind w:firstLine="720"/>
-        <w:rPr>
-          <w:b/>
-          <w:bCs/>
-          <w:color w:val="FF0000"/>
-          <w:sz w:val="28"/>
-          <w:szCs w:val="28"/>
-        </w:rPr>
-      </w:pPr>
-      <w:r>
-        <w:rPr>
-          <w:b/>
-          <w:bCs/>
-          <w:color w:val="FF0000"/>
-          <w:sz w:val="28"/>
-          <w:szCs w:val="28"/>
-        </w:rPr>
-        <w:t>CS35</w:t>
-      </w:r>
-      <w:r>
-        <w:rPr>
-          <w:b/>
-          <w:bCs/>
-          <w:color w:val="FF0000"/>
-          <w:sz w:val="28"/>
-          <w:szCs w:val="28"/>
-        </w:rPr>
-        <w:t>2-20120001-MohamedSamir-</w:t>
-      </w:r>
-      <w:r>
-        <w:rPr>
-          <w:b/>
-          <w:bCs/>
-          <w:color w:val="FF0000"/>
-          <w:sz w:val="28"/>
-          <w:szCs w:val="28"/>
-        </w:rPr>
-        <w:t xml:space="preserve"> </w:t>
-      </w:r>
-      <w:r>
-        <w:rPr>
-          <w:b/>
-          <w:bCs/>
-          <w:color w:val="FF0000"/>
-          <w:sz w:val="28"/>
-          <w:szCs w:val="28"/>
-        </w:rPr>
-        <w:t>ScrumMeeting</w:t>
-      </w:r>
-      <w:r>
-        <w:rPr>
-          <w:b/>
-          <w:bCs/>
-          <w:color w:val="FF0000"/>
-          <w:sz w:val="28"/>
-          <w:szCs w:val="28"/>
-        </w:rPr>
-        <w:t>.docx</w:t>
+        <w:ind w:left="1440"/>
+        <w:rPr>
+          <w:b/>
+          <w:bCs/>
+          <w:color w:val="1D1B11" w:themeColor="background2" w:themeShade="1A"/>
+        </w:rPr>
+      </w:pPr>
+      <w:r>
+        <w:rPr>
+          <w:b/>
+          <w:bCs/>
+          <w:color w:val="984806" w:themeColor="accent6" w:themeShade="80"/>
+        </w:rPr>
+        <w:t>Hosam</w:t>
+      </w:r>
+      <w:r>
+        <w:rPr>
+          <w:b/>
+          <w:bCs/>
+          <w:color w:val="1D1B11" w:themeColor="background2" w:themeShade="1A"/>
+        </w:rPr>
+        <w:t xml:space="preserve">: </w:t>
+      </w:r>
+      <w:r>
+        <w:rPr>
+          <w:b/>
+          <w:bCs/>
+          <w:color w:val="1D1B11" w:themeColor="background2" w:themeShade="1A"/>
+        </w:rPr>
+        <w:t>Explain</w:t>
+      </w:r>
+      <w:r>
+        <w:rPr>
+          <w:b/>
+          <w:bCs/>
+          <w:color w:val="1D1B11" w:themeColor="background2" w:themeShade="1A"/>
+        </w:rPr>
+        <w:t xml:space="preserve"> Agile </w:t>
+      </w:r>
+      <w:r>
+        <w:rPr>
+          <w:b/>
+          <w:bCs/>
+          <w:color w:val="1D1B11" w:themeColor="background2" w:themeShade="1A"/>
+        </w:rPr>
+        <w:t>process</w:t>
+      </w:r>
+      <w:r>
+        <w:rPr>
+          <w:b/>
+          <w:bCs/>
+          <w:color w:val="1D1B11" w:themeColor="background2" w:themeShade="1A"/>
+        </w:rPr>
+        <w:t xml:space="preserve">, </w:t>
+      </w:r>
+      <w:r>
+        <w:rPr>
+          <w:b/>
+          <w:bCs/>
+          <w:color w:val="1D1B11" w:themeColor="background2" w:themeShade="1A"/>
+        </w:rPr>
+        <w:t xml:space="preserve">Create </w:t>
+      </w:r>
+      <w:r>
+        <w:rPr>
+          <w:b/>
+          <w:bCs/>
+          <w:color w:val="1D1B11" w:themeColor="background2" w:themeShade="1A"/>
+        </w:rPr>
+        <w:t>Class Diagram</w:t>
+      </w:r>
+      <w:r>
+        <w:rPr>
+          <w:b/>
+          <w:bCs/>
+          <w:color w:val="1D1B11" w:themeColor="background2" w:themeShade="1A"/>
+        </w:rPr>
+        <w:t xml:space="preserve">, Implement Class Product, </w:t>
+      </w:r>
+      <w:r>
+        <w:rPr>
+          <w:b/>
+          <w:bCs/>
+          <w:color w:val="1D1B11" w:themeColor="background2" w:themeShade="1A"/>
+        </w:rPr>
+        <w:tab/>
+        <w:t xml:space="preserve">Implement Class Product Controller, </w:t>
+      </w:r>
+      <w:bookmarkStart w:id="1" w:name="_Toc507250133"/>
+      <w:r>
+        <w:rPr>
+          <w:b/>
+          <w:bCs/>
+          <w:color w:val="1D1B11" w:themeColor="background2" w:themeShade="1A"/>
+        </w:rPr>
+        <w:t>Fix Errors in Addition Product on database.</w:t>
       </w:r>
     </w:p>
     <w:p>
       <w:pPr>
-        <w:pStyle w:val="ListParagraph"/>
-        <w:rPr>
-          <w:b/>
-          <w:bCs/>
-          <w:color w:val="FF0000"/>
-          <w:sz w:val="28"/>
-          <w:szCs w:val="28"/>
-        </w:rPr>
-      </w:pPr>
-      <w:r>
-        <w:rPr>
-          <w:b/>
-          <w:bCs/>
-          <w:color w:val="FF0000"/>
-          <w:sz w:val="28"/>
-          <w:szCs w:val="28"/>
-        </w:rPr>
-        <w:tab/>
-      </w:r>
-    </w:p>
-    <w:p>
-      <w:pPr>
-        <w:pStyle w:val="ListParagraph"/>
-        <w:ind w:firstLine="720"/>
-        <w:rPr>
-          <w:b/>
-          <w:bCs/>
-          <w:color w:val="FF0000"/>
-          <w:sz w:val="28"/>
-          <w:szCs w:val="28"/>
-        </w:rPr>
-      </w:pPr>
-      <w:r>
-        <w:rPr>
-          <w:b/>
-          <w:bCs/>
-          <w:color w:val="FF0000"/>
-          <w:sz w:val="28"/>
-          <w:szCs w:val="28"/>
-        </w:rPr>
-        <w:t>CS</w:t>
-      </w:r>
-      <w:r>
-        <w:rPr>
-          <w:b/>
-          <w:bCs/>
-          <w:color w:val="FF0000"/>
-          <w:sz w:val="28"/>
-          <w:szCs w:val="28"/>
-        </w:rPr>
-        <w:t>352-20120001-OmarKhaled-</w:t>
-      </w:r>
-      <w:r>
-        <w:rPr>
-          <w:b/>
-          <w:bCs/>
-          <w:color w:val="FF0000"/>
-          <w:sz w:val="28"/>
-          <w:szCs w:val="28"/>
-        </w:rPr>
-        <w:t xml:space="preserve"> </w:t>
-      </w:r>
-      <w:r>
-        <w:rPr>
-          <w:b/>
-          <w:bCs/>
-          <w:color w:val="FF0000"/>
-          <w:sz w:val="28"/>
-          <w:szCs w:val="28"/>
-        </w:rPr>
-        <w:t>ScrumMeeting</w:t>
-      </w:r>
-      <w:r>
-        <w:rPr>
-          <w:b/>
-          <w:bCs/>
-          <w:color w:val="FF0000"/>
-          <w:sz w:val="28"/>
-          <w:szCs w:val="28"/>
-        </w:rPr>
-        <w:t>.docx</w:t>
-      </w:r>
-    </w:p>
-    <w:p>
-      <w:pPr>
-        <w:pStyle w:val="ListParagraph"/>
-        <w:ind w:firstLine="720"/>
-        <w:rPr>
-          <w:b/>
-          <w:bCs/>
-          <w:color w:val="FF0000"/>
-          <w:sz w:val="28"/>
-          <w:szCs w:val="28"/>
-        </w:rPr>
-      </w:pPr>
-    </w:p>
-    <w:p>
-      <w:pPr>
-        <w:pStyle w:val="ListParagraph"/>
-        <w:numPr>
-          <w:ilvl w:val="0"/>
-          <w:numId w:val="1"/>
-        </w:numPr>
-        <w:rPr>
-          <w:b/>
-          <w:bCs/>
-          <w:color w:val="C00000"/>
-        </w:rPr>
-      </w:pPr>
-      <w:r>
-        <w:rPr>
-          <w:b/>
-          <w:bCs/>
-          <w:color w:val="C00000"/>
-        </w:rPr>
-        <w:t>Remove the following notes and any red notes</w:t>
-      </w:r>
-      <w:r>
-        <w:rPr>
-          <w:b/>
-          <w:bCs/>
-          <w:highlight w:val="red"/>
-        </w:rPr>
-        <w:t xml:space="preserve"> </w:t>
-      </w:r>
-    </w:p>
-    <w:p>
-      <w:pPr>
-        <w:rPr>
-          <w:b/>
-          <w:bCs/>
-          <w:color w:val="C00000"/>
-        </w:rPr>
-      </w:pPr>
-    </w:p>
-    <w:p>
-      <w:pPr>
         <w:pStyle w:val="Heading1"/>
       </w:pPr>
-      <w:bookmarkStart w:id="1" w:name="_Toc507250132"/>
-      <w:r>
-        <w:t>Done requirements</w:t>
+      <w:r>
+        <w:t>What will be done today</w:t>
       </w:r>
       <w:bookmarkEnd w:id="1"/>
     </w:p>
     <w:p>
       <w:pPr>
         <w:pStyle w:val="ListParagraph"/>
-        <w:numPr>
-          <w:ilvl w:val="0"/>
-          <w:numId w:val="1"/>
-        </w:numPr>
-      </w:pPr>
-      <w:r>
-        <w:rPr>
-          <w:b/>
-          <w:bCs/>
-          <w:color w:val="FF0000"/>
-        </w:rPr>
-        <w:t>In this section you should state the contribution from each team to achieve spring goal, in other words what's done by each team member till now</w:t>
+        <w:ind w:left="1440"/>
+        <w:rPr>
+          <w:b/>
+          <w:bCs/>
+          <w:color w:val="000000" w:themeColor="text1"/>
+        </w:rPr>
+      </w:pPr>
+      <w:r>
+        <w:rPr>
+          <w:b/>
+          <w:bCs/>
+          <w:color w:val="984806" w:themeColor="accent6" w:themeShade="80"/>
+        </w:rPr>
+        <w:t>Ahmed</w:t>
+      </w:r>
+      <w:r>
+        <w:rPr>
+          <w:b/>
+          <w:bCs/>
+          <w:color w:val="000000" w:themeColor="text1"/>
+        </w:rPr>
+        <w:t>: check the files is received</w:t>
+      </w:r>
+      <w:r>
+        <w:rPr>
+          <w:b/>
+          <w:bCs/>
+          <w:color w:val="000000" w:themeColor="text1"/>
+        </w:rPr>
+        <w:t xml:space="preserve"> correct</w:t>
+      </w:r>
+      <w:r>
+        <w:rPr>
+          <w:b/>
+          <w:bCs/>
+          <w:color w:val="000000" w:themeColor="text1"/>
+        </w:rPr>
+        <w:t xml:space="preserve"> on GitHub</w:t>
+      </w:r>
+      <w:r>
+        <w:rPr>
+          <w:b/>
+          <w:bCs/>
+          <w:color w:val="000000" w:themeColor="text1"/>
+        </w:rPr>
+        <w:t xml:space="preserve">, </w:t>
+      </w:r>
+      <w:r>
+        <w:rPr>
+          <w:b/>
+          <w:bCs/>
+          <w:color w:val="000000" w:themeColor="text1"/>
+        </w:rPr>
+        <w:t xml:space="preserve">Implement Classes but he had </w:t>
+      </w:r>
+      <w:r>
+        <w:rPr>
+          <w:b/>
+          <w:bCs/>
+          <w:color w:val="000000" w:themeColor="text1"/>
+        </w:rPr>
+        <w:tab/>
+        <w:t xml:space="preserve"> </w:t>
+      </w:r>
+      <w:r>
+        <w:rPr>
+          <w:b/>
+          <w:bCs/>
+          <w:color w:val="000000" w:themeColor="text1"/>
+        </w:rPr>
+        <w:tab/>
+        <w:t xml:space="preserve"> </w:t>
+      </w:r>
+      <w:r>
+        <w:rPr>
+          <w:b/>
+          <w:bCs/>
+          <w:color w:val="000000" w:themeColor="text1"/>
+        </w:rPr>
+        <w:t>errors,</w:t>
+      </w:r>
+      <w:r>
+        <w:rPr>
+          <w:b/>
+          <w:bCs/>
+          <w:color w:val="000000" w:themeColor="text1"/>
+        </w:rPr>
+        <w:t xml:space="preserve"> Fix </w:t>
+      </w:r>
+      <w:r>
+        <w:rPr>
+          <w:b/>
+          <w:bCs/>
+          <w:color w:val="000000" w:themeColor="text1"/>
+        </w:rPr>
+        <w:t>Errors in Addition User on database</w:t>
+      </w:r>
+      <w:r>
+        <w:rPr>
+          <w:b/>
+          <w:bCs/>
+          <w:color w:val="000000" w:themeColor="text1"/>
+        </w:rPr>
+        <w:t xml:space="preserve"> and test it</w:t>
+      </w:r>
+      <w:r>
+        <w:rPr>
+          <w:b/>
+          <w:bCs/>
+          <w:color w:val="000000" w:themeColor="text1"/>
+        </w:rPr>
+        <w:t>.</w:t>
       </w:r>
     </w:p>
     <w:p>
@@ -1418,9 +1617,128 @@
         <w:rPr>
           <w:b/>
           <w:bCs/>
-          <w:color w:val="FF0000"/>
-        </w:rPr>
-      </w:pPr>
+          <w:color w:val="000000" w:themeColor="text1"/>
+        </w:rPr>
+      </w:pPr>
+      <w:r>
+        <w:rPr>
+          <w:b/>
+          <w:bCs/>
+          <w:color w:val="000000" w:themeColor="text1"/>
+        </w:rPr>
+        <w:tab/>
+      </w:r>
+      <w:r>
+        <w:rPr>
+          <w:b/>
+          <w:bCs/>
+          <w:color w:val="984806" w:themeColor="accent6" w:themeShade="80"/>
+        </w:rPr>
+        <w:t>Mohamed</w:t>
+      </w:r>
+      <w:r>
+        <w:rPr>
+          <w:b/>
+          <w:bCs/>
+          <w:color w:val="000000" w:themeColor="text1"/>
+        </w:rPr>
+        <w:t xml:space="preserve">: </w:t>
+      </w:r>
+      <w:r>
+        <w:rPr>
+          <w:b/>
+          <w:bCs/>
+          <w:color w:val="000000" w:themeColor="text1"/>
+          <w:lang w:bidi="ar-EG"/>
+        </w:rPr>
+        <w:t>Explain the requirements of sprint 1 to team members</w:t>
+      </w:r>
+      <w:r>
+        <w:rPr>
+          <w:b/>
+          <w:bCs/>
+          <w:color w:val="000000" w:themeColor="text1"/>
+        </w:rPr>
+        <w:t xml:space="preserve">, </w:t>
+      </w:r>
+      <w:r>
+        <w:rPr>
+          <w:b/>
+          <w:bCs/>
+          <w:color w:val="000000" w:themeColor="text1"/>
+        </w:rPr>
+        <w:t xml:space="preserve">Take the team's view </w:t>
+      </w:r>
+      <w:r>
+        <w:rPr>
+          <w:b/>
+          <w:bCs/>
+          <w:color w:val="000000" w:themeColor="text1"/>
+          <w:rtl/>
+        </w:rPr>
+        <w:tab/>
+      </w:r>
+      <w:r>
+        <w:rPr>
+          <w:b/>
+          <w:bCs/>
+          <w:color w:val="000000" w:themeColor="text1"/>
+          <w:rtl/>
+        </w:rPr>
+        <w:tab/>
+      </w:r>
+      <w:r>
+        <w:rPr>
+          <w:rFonts w:hint="cs"/>
+          <w:b/>
+          <w:bCs/>
+          <w:color w:val="000000" w:themeColor="text1"/>
+          <w:rtl/>
+        </w:rPr>
+        <w:t xml:space="preserve">     </w:t>
+      </w:r>
+      <w:r>
+        <w:rPr>
+          <w:b/>
+          <w:bCs/>
+          <w:color w:val="000000" w:themeColor="text1"/>
+        </w:rPr>
+        <w:t>into the design</w:t>
+      </w:r>
+      <w:r>
+        <w:rPr>
+          <w:b/>
+          <w:bCs/>
+          <w:color w:val="000000" w:themeColor="text1"/>
+        </w:rPr>
+        <w:t>, Validate inputs from user</w:t>
+      </w:r>
+      <w:r>
+        <w:rPr>
+          <w:rFonts w:hint="cs"/>
+          <w:b/>
+          <w:bCs/>
+          <w:color w:val="000000" w:themeColor="text1"/>
+          <w:rtl/>
+        </w:rPr>
+        <w:t xml:space="preserve"> </w:t>
+      </w:r>
+      <w:r>
+        <w:rPr>
+          <w:b/>
+          <w:bCs/>
+          <w:color w:val="000000" w:themeColor="text1"/>
+        </w:rPr>
+        <w:t>and test it</w:t>
+      </w:r>
+      <w:r>
+        <w:rPr>
+          <w:b/>
+          <w:bCs/>
+          <w:color w:val="000000" w:themeColor="text1"/>
+        </w:rPr>
+        <w:t>.</w:t>
+      </w:r>
     </w:p>
     <w:p>
       <w:pPr>
@@ -1428,35 +1746,160 @@
         <w:rPr>
           <w:b/>
           <w:bCs/>
-          <w:color w:val="FF0000"/>
-        </w:rPr>
-      </w:pPr>
-      <w:r>
-        <w:rPr>
-          <w:b/>
-          <w:bCs/>
-          <w:color w:val="FF0000"/>
-        </w:rPr>
-        <w:t>Example:</w:t>
+          <w:color w:val="000000" w:themeColor="text1"/>
+        </w:rPr>
+      </w:pPr>
+      <w:r>
+        <w:rPr>
+          <w:b/>
+          <w:bCs/>
+          <w:color w:val="000000" w:themeColor="text1"/>
+        </w:rPr>
+        <w:tab/>
+      </w:r>
+      <w:r>
+        <w:rPr>
+          <w:b/>
+          <w:bCs/>
+          <w:color w:val="984806" w:themeColor="accent6" w:themeShade="80"/>
+        </w:rPr>
+        <w:t>Noura</w:t>
+      </w:r>
+      <w:r>
+        <w:rPr>
+          <w:b/>
+          <w:bCs/>
+          <w:color w:val="000000" w:themeColor="text1"/>
+        </w:rPr>
+        <w:t>:</w:t>
+      </w:r>
+      <w:r>
+        <w:rPr>
+          <w:b/>
+          <w:bCs/>
+          <w:color w:val="000000" w:themeColor="text1"/>
+        </w:rPr>
+        <w:t xml:space="preserve"> send request to the team members</w:t>
+      </w:r>
+      <w:r>
+        <w:rPr>
+          <w:b/>
+          <w:bCs/>
+          <w:color w:val="000000" w:themeColor="text1"/>
+        </w:rPr>
+        <w:t xml:space="preserve">, Implement Sequence Diagram, </w:t>
+      </w:r>
+      <w:r>
+        <w:rPr>
+          <w:b/>
+          <w:bCs/>
+          <w:color w:val="000000" w:themeColor="text1"/>
+        </w:rPr>
+        <w:t xml:space="preserve">Take the </w:t>
+      </w:r>
+      <w:r>
+        <w:rPr>
+          <w:b/>
+          <w:bCs/>
+          <w:color w:val="000000" w:themeColor="text1"/>
+        </w:rPr>
+        <w:tab/>
+      </w:r>
+      <w:r>
+        <w:rPr>
+          <w:b/>
+          <w:bCs/>
+          <w:color w:val="000000" w:themeColor="text1"/>
+        </w:rPr>
+        <w:tab/>
+      </w:r>
+      <w:r>
+        <w:rPr>
+          <w:b/>
+          <w:bCs/>
+          <w:color w:val="000000" w:themeColor="text1"/>
+        </w:rPr>
+        <w:tab/>
+        <w:t>team's view into the design, Validate inputs from user</w:t>
+      </w:r>
+      <w:r>
+        <w:rPr>
+          <w:rFonts w:hint="cs"/>
+          <w:b/>
+          <w:bCs/>
+          <w:color w:val="000000" w:themeColor="text1"/>
+          <w:rtl/>
+        </w:rPr>
+        <w:t xml:space="preserve"> </w:t>
+      </w:r>
+      <w:r>
+        <w:rPr>
+          <w:b/>
+          <w:bCs/>
+          <w:color w:val="000000" w:themeColor="text1"/>
+        </w:rPr>
+        <w:t>and test it.</w:t>
       </w:r>
     </w:p>
     <w:p>
       <w:pPr>
         <w:pStyle w:val="ListParagraph"/>
-        <w:rPr>
-          <w:b/>
-          <w:bCs/>
-          <w:color w:val="FF0000"/>
-        </w:rPr>
-      </w:pPr>
-      <w:r>
-        <w:rPr>
-          <w:b/>
-          <w:bCs/>
-          <w:color w:val="FF0000"/>
+        <w:ind w:left="1440"/>
+        <w:rPr>
+          <w:b/>
+          <w:bCs/>
+          <w:color w:val="000000" w:themeColor="text1"/>
+        </w:rPr>
+      </w:pPr>
+      <w:r>
+        <w:rPr>
+          <w:b/>
+          <w:bCs/>
+          <w:color w:val="984806" w:themeColor="accent6" w:themeShade="80"/>
+        </w:rPr>
+        <w:t>Hosam</w:t>
+      </w:r>
+      <w:r>
+        <w:rPr>
+          <w:b/>
+          <w:bCs/>
+          <w:color w:val="000000" w:themeColor="text1"/>
+        </w:rPr>
+        <w:t xml:space="preserve">: </w:t>
+      </w:r>
+      <w:r>
+        <w:rPr>
+          <w:b/>
+          <w:bCs/>
+          <w:color w:val="000000" w:themeColor="text1"/>
+          <w:lang w:bidi="ar-EG"/>
+        </w:rPr>
+        <w:t>Explain the concepts of agile to team members</w:t>
+      </w:r>
+      <w:r>
+        <w:rPr>
+          <w:b/>
+          <w:bCs/>
+          <w:color w:val="000000" w:themeColor="text1"/>
+        </w:rPr>
+        <w:t xml:space="preserve">, </w:t>
+      </w:r>
+      <w:r>
+        <w:rPr>
+          <w:b/>
+          <w:bCs/>
+          <w:color w:val="000000" w:themeColor="text1"/>
+        </w:rPr>
+        <w:t xml:space="preserve">Implement Classes but he had </w:t>
+      </w:r>
+      <w:r>
+        <w:rPr>
+          <w:b/>
+          <w:bCs/>
+          <w:color w:val="000000" w:themeColor="text1"/>
         </w:rPr>
         <w:tab/>
-        <w:t>Mohamed: Send friend request service, create app engine application</w:t>
+        <w:t>errors, Fix Errors in Addition User on database and test it.</w:t>
       </w:r>
     </w:p>
     <w:p>
@@ -1466,74 +1909,135 @@
           <w:b/>
           <w:bCs/>
           <w:color w:val="FF0000"/>
-        </w:rPr>
-      </w:pPr>
-      <w:r>
-        <w:rPr>
-          <w:b/>
-          <w:bCs/>
-          <w:color w:val="FF0000"/>
-        </w:rPr>
-        <w:tab/>
-        <w:t xml:space="preserve">Ahmed:  Android frontend login activity, Understand </w:t>
-      </w:r>
-      <w:proofErr w:type="spellStart"/>
-      <w:r>
-        <w:rPr>
-          <w:b/>
-          <w:bCs/>
-          <w:color w:val="FF0000"/>
-        </w:rPr>
-        <w:t>AsyncTask</w:t>
-      </w:r>
-      <w:proofErr w:type="spellEnd"/>
-      <w:r>
-        <w:rPr>
-          <w:b/>
-          <w:bCs/>
-          <w:color w:val="FF0000"/>
-        </w:rPr>
-        <w:t xml:space="preserve"> in android</w:t>
-      </w:r>
+          <w:lang w:bidi="ar-EG"/>
+        </w:rPr>
+      </w:pPr>
     </w:p>
     <w:p>
       <w:pPr>
+        <w:pStyle w:val="ListParagraph"/>
+        <w:rPr>
+          <w:b/>
+          <w:bCs/>
+          <w:color w:val="FF0000"/>
+          <w:lang w:bidi="ar-EG"/>
+        </w:rPr>
+      </w:pPr>
+    </w:p>
+    <w:p>
+      <w:pPr>
+        <w:pStyle w:val="ListParagraph"/>
+        <w:rPr>
+          <w:b/>
+          <w:bCs/>
+          <w:color w:val="FF0000"/>
+          <w:lang w:bidi="ar-EG"/>
+        </w:rPr>
+      </w:pPr>
+    </w:p>
+    <w:p>
+      <w:pPr>
+        <w:pStyle w:val="ListParagraph"/>
+        <w:rPr>
+          <w:b/>
+          <w:bCs/>
+          <w:color w:val="FF0000"/>
+          <w:lang w:bidi="ar-EG"/>
+        </w:rPr>
+      </w:pPr>
+    </w:p>
+    <w:p>
+      <w:pPr>
+        <w:pStyle w:val="ListParagraph"/>
+        <w:rPr>
+          <w:b/>
+          <w:bCs/>
+          <w:color w:val="FF0000"/>
+          <w:lang w:bidi="ar-EG"/>
+        </w:rPr>
+      </w:pPr>
+    </w:p>
+    <w:p>
+      <w:pPr>
+        <w:pStyle w:val="ListParagraph"/>
+        <w:rPr>
+          <w:b/>
+          <w:bCs/>
+          <w:color w:val="FF0000"/>
+          <w:lang w:bidi="ar-EG"/>
+        </w:rPr>
+      </w:pPr>
+      <w:r>
+        <w:rPr>
+          <w:b/>
+          <w:bCs/>
+          <w:color w:val="FF0000"/>
+          <w:lang w:bidi="ar-EG"/>
+        </w:rPr>
+        <w:tab/>
+      </w:r>
+    </w:p>
+    <w:p>
+      <w:pPr>
         <w:pStyle w:val="Heading1"/>
       </w:pPr>
-      <w:bookmarkStart w:id="2" w:name="_Toc507250133"/>
-      <w:r>
-        <w:t>What will be done today</w:t>
+      <w:bookmarkStart w:id="2" w:name="_Toc507250134"/>
+      <w:r>
+        <w:lastRenderedPageBreak/>
+        <w:t>Current obstacles</w:t>
       </w:r>
       <w:bookmarkEnd w:id="2"/>
     </w:p>
     <w:p>
       <w:pPr>
         <w:pStyle w:val="ListParagraph"/>
-        <w:numPr>
-          <w:ilvl w:val="0"/>
-          <w:numId w:val="1"/>
-        </w:numPr>
-      </w:pPr>
-      <w:r>
+        <w:ind w:left="1440"/>
         <w:rPr>
           <w:b/>
           <w:bCs/>
           <w:color w:val="FF0000"/>
-          <w:lang w:bidi="ar-EG"/>
-        </w:rPr>
-        <w:t>In this section you should state what will be done by each member today</w:t>
-      </w:r>
+        </w:rPr>
+      </w:pPr>
     </w:p>
     <w:p>
       <w:pPr>
         <w:pStyle w:val="ListParagraph"/>
-        <w:rPr>
-          <w:b/>
-          <w:bCs/>
-          <w:color w:val="FF0000"/>
-          <w:lang w:bidi="ar-EG"/>
-        </w:rPr>
-      </w:pPr>
+        <w:ind w:left="1440"/>
+        <w:rPr>
+          <w:b/>
+          <w:bCs/>
+        </w:rPr>
+      </w:pPr>
+      <w:r>
+        <w:rPr>
+          <w:b/>
+          <w:bCs/>
+          <w:color w:val="984806" w:themeColor="accent6" w:themeShade="80"/>
+        </w:rPr>
+        <w:t>Ahmed</w:t>
+      </w:r>
+      <w:r>
+        <w:rPr>
+          <w:b/>
+          <w:bCs/>
+        </w:rPr>
+        <w:t xml:space="preserve">: the connection of internet is bad I failed to search, errors in inheritance </w:t>
+      </w:r>
+      <w:r>
+        <w:rPr>
+          <w:b/>
+          <w:bCs/>
+        </w:rPr>
+        <w:tab/>
+        <w:t>(User, Admin)</w:t>
+      </w:r>
+      <w:r>
+        <w:rPr>
+          <w:b/>
+          <w:bCs/>
+        </w:rPr>
+        <w:t>.</w:t>
+      </w:r>
     </w:p>
     <w:p>
       <w:pPr>
@@ -1541,18 +2045,45 @@
         <w:rPr>
           <w:b/>
           <w:bCs/>
-          <w:color w:val="FF0000"/>
+        </w:rPr>
+      </w:pPr>
+      <w:r>
+        <w:rPr>
+          <w:b/>
+          <w:bCs/>
+        </w:rPr>
+        <w:tab/>
+      </w:r>
+      <w:r>
+        <w:rPr>
+          <w:b/>
+          <w:bCs/>
+          <w:color w:val="984806" w:themeColor="accent6" w:themeShade="80"/>
+        </w:rPr>
+        <w:t>Mohamed</w:t>
+      </w:r>
+      <w:r>
+        <w:rPr>
+          <w:b/>
+          <w:bCs/>
+        </w:rPr>
+        <w:t xml:space="preserve">: </w:t>
+      </w:r>
+      <w:r>
+        <w:rPr>
+          <w:b/>
+          <w:bCs/>
           <w:lang w:bidi="ar-EG"/>
         </w:rPr>
-      </w:pPr>
-      <w:r>
-        <w:rPr>
-          <w:b/>
-          <w:bCs/>
-          <w:color w:val="FF0000"/>
+        <w:t>I h</w:t>
+      </w:r>
+      <w:r>
+        <w:rPr>
+          <w:b/>
+          <w:bCs/>
           <w:lang w:bidi="ar-EG"/>
         </w:rPr>
-        <w:t>Example:</w:t>
+        <w:t>ave problem on running Project.</w:t>
       </w:r>
     </w:p>
     <w:p>
@@ -1561,162 +2092,127 @@
         <w:rPr>
           <w:b/>
           <w:bCs/>
-          <w:color w:val="FF0000"/>
-          <w:lang w:bidi="ar-EG"/>
-        </w:rPr>
-      </w:pPr>
-      <w:r>
-        <w:rPr>
-          <w:b/>
-          <w:bCs/>
-          <w:color w:val="FF0000"/>
-          <w:lang w:bidi="ar-EG"/>
+        </w:rPr>
+      </w:pPr>
+      <w:r>
+        <w:rPr>
+          <w:b/>
+          <w:bCs/>
         </w:rPr>
         <w:tab/>
-        <w:t>Mohamed: Deploy services on app engine</w:t>
+      </w:r>
+      <w:r>
+        <w:rPr>
+          <w:b/>
+          <w:bCs/>
+          <w:color w:val="984806" w:themeColor="accent6" w:themeShade="80"/>
+        </w:rPr>
+        <w:t>Noura</w:t>
+      </w:r>
+      <w:r>
+        <w:rPr>
+          <w:b/>
+          <w:bCs/>
+        </w:rPr>
+        <w:t xml:space="preserve">:, </w:t>
+      </w:r>
+      <w:r>
+        <w:rPr>
+          <w:b/>
+          <w:bCs/>
+        </w:rPr>
+        <w:t>I</w:t>
+      </w:r>
+      <w:r>
+        <w:rPr>
+          <w:b/>
+          <w:bCs/>
+        </w:rPr>
+        <w:t>ntelliji</w:t>
+      </w:r>
+      <w:r>
+        <w:rPr>
+          <w:b/>
+          <w:bCs/>
+        </w:rPr>
+        <w:t xml:space="preserve"> IDE GitHub integration </w:t>
+      </w:r>
+      <w:r>
+        <w:rPr>
+          <w:b/>
+          <w:bCs/>
+        </w:rPr>
+        <w:tab/>
+        <w:t>problems</w:t>
+      </w:r>
+      <w:r>
+        <w:rPr>
+          <w:b/>
+          <w:bCs/>
+        </w:rPr>
+        <w:t>.</w:t>
       </w:r>
     </w:p>
     <w:p>
       <w:pPr>
         <w:pStyle w:val="ListParagraph"/>
-        <w:rPr>
-          <w:b/>
-          <w:bCs/>
-          <w:color w:val="FF0000"/>
-          <w:lang w:bidi="ar-EG"/>
-        </w:rPr>
-      </w:pPr>
-      <w:r>
-        <w:rPr>
-          <w:b/>
-          <w:bCs/>
-          <w:color w:val="FF0000"/>
-          <w:lang w:bidi="ar-EG"/>
-        </w:rPr>
-        <w:lastRenderedPageBreak/>
-        <w:tab/>
-        <w:t>Ibrahim: Finish and test android frontend</w:t>
+        <w:ind w:left="1440"/>
+        <w:rPr>
+          <w:b/>
+          <w:bCs/>
+        </w:rPr>
+      </w:pPr>
+      <w:r>
+        <w:rPr>
+          <w:b/>
+          <w:bCs/>
+          <w:color w:val="984806" w:themeColor="accent6" w:themeShade="80"/>
+        </w:rPr>
+        <w:t>Hosam</w:t>
+      </w:r>
+      <w:r>
+        <w:rPr>
+          <w:b/>
+          <w:bCs/>
+        </w:rPr>
+        <w:t xml:space="preserve">: </w:t>
+      </w:r>
+      <w:r>
+        <w:rPr>
+          <w:b/>
+          <w:bCs/>
+        </w:rPr>
+        <w:t>E</w:t>
+      </w:r>
+      <w:bookmarkStart w:id="3" w:name="_GoBack"/>
+      <w:bookmarkEnd w:id="3"/>
+      <w:r>
+        <w:rPr>
+          <w:b/>
+          <w:bCs/>
+        </w:rPr>
+        <w:t>r</w:t>
+      </w:r>
+      <w:r>
+        <w:rPr>
+          <w:b/>
+          <w:bCs/>
+        </w:rPr>
+        <w:t>rors on add product on database</w:t>
+      </w:r>
+      <w:r>
+        <w:rPr>
+          <w:b/>
+          <w:bCs/>
+        </w:rPr>
+        <w:t>.</w:t>
       </w:r>
     </w:p>
     <w:p>
       <w:pPr>
         <w:pStyle w:val="ListParagraph"/>
-        <w:rPr>
-          <w:b/>
-          <w:bCs/>
-          <w:color w:val="FF0000"/>
-          <w:lang w:bidi="ar-EG"/>
-        </w:rPr>
-      </w:pPr>
-      <w:r>
-        <w:rPr>
-          <w:b/>
-          <w:bCs/>
-          <w:color w:val="FF0000"/>
-          <w:lang w:bidi="ar-EG"/>
-        </w:rPr>
-        <w:tab/>
-      </w:r>
-    </w:p>
-    <w:p>
-      <w:pPr>
-        <w:pStyle w:val="Heading1"/>
-      </w:pPr>
-      <w:bookmarkStart w:id="3" w:name="_Toc507250134"/>
-      <w:r>
-        <w:t>Current obstacles</w:t>
-      </w:r>
-      <w:bookmarkEnd w:id="3"/>
-    </w:p>
-    <w:p>
-      <w:pPr>
-        <w:pStyle w:val="ListParagraph"/>
-        <w:numPr>
-          <w:ilvl w:val="0"/>
-          <w:numId w:val="1"/>
-        </w:numPr>
-      </w:pPr>
-      <w:r>
-        <w:rPr>
-          <w:b/>
-          <w:bCs/>
-          <w:color w:val="FF0000"/>
-        </w:rPr>
-        <w:t>In this section you should provide current obstacles that preventing team from the spring goal</w:t>
-      </w:r>
-    </w:p>
-    <w:p/>
-    <w:p>
-      <w:pPr>
-        <w:pStyle w:val="ListParagraph"/>
-        <w:rPr>
-          <w:b/>
-          <w:bCs/>
-          <w:color w:val="FF0000"/>
-        </w:rPr>
-      </w:pPr>
-    </w:p>
-    <w:p>
-      <w:pPr>
-        <w:pStyle w:val="ListParagraph"/>
-        <w:rPr>
-          <w:b/>
-          <w:bCs/>
-          <w:color w:val="FF0000"/>
-        </w:rPr>
-      </w:pPr>
-      <w:r>
-        <w:rPr>
-          <w:b/>
-          <w:bCs/>
-          <w:color w:val="FF0000"/>
-        </w:rPr>
-        <w:t>Example:</w:t>
-      </w:r>
-    </w:p>
-    <w:p>
-      <w:pPr>
-        <w:pStyle w:val="ListParagraph"/>
         <w:ind w:left="1440"/>
-        <w:rPr>
-          <w:b/>
-          <w:bCs/>
-          <w:color w:val="FF0000"/>
-        </w:rPr>
-      </w:pPr>
-      <w:r>
-        <w:rPr>
-          <w:b/>
-          <w:bCs/>
-          <w:color w:val="FF0000"/>
-        </w:rPr>
-        <w:t>Ahmed: I discovered that I shouldn't use JDK1.8, I have problems to uninstall JDK1.8 and install JDK1.7</w:t>
-      </w:r>
-    </w:p>
-    <w:p>
-      <w:pPr>
-        <w:pStyle w:val="ListParagraph"/>
-        <w:ind w:left="1440"/>
-        <w:rPr>
-          <w:b/>
-          <w:bCs/>
-          <w:color w:val="FF0000"/>
-        </w:rPr>
-      </w:pPr>
-    </w:p>
-    <w:p>
-      <w:pPr>
-        <w:pStyle w:val="ListParagraph"/>
-        <w:ind w:left="1440"/>
-      </w:pPr>
-      <w:r>
-        <w:rPr>
-          <w:b/>
-          <w:bCs/>
-          <w:color w:val="FF0000"/>
-        </w:rPr>
-        <w:t>Mohamed: Many errors in web services project (In eclipse)</w:t>
-      </w:r>
+      </w:pPr>
     </w:p>
     <w:p>
       <w:pPr>
@@ -1755,25 +2251,7 @@
           <w:bCs/>
           <w:color w:val="FF0000"/>
         </w:rPr>
-        <w:t xml:space="preserve">Provide screen shot for your </w:t>
-      </w:r>
-      <w:proofErr w:type="spellStart"/>
-      <w:r>
-        <w:rPr>
-          <w:b/>
-          <w:bCs/>
-          <w:color w:val="FF0000"/>
-        </w:rPr>
-        <w:t>trello</w:t>
-      </w:r>
-      <w:proofErr w:type="spellEnd"/>
-      <w:r>
-        <w:rPr>
-          <w:b/>
-          <w:bCs/>
-          <w:color w:val="FF0000"/>
-        </w:rPr>
-        <w:t xml:space="preserve"> workspace</w:t>
+        <w:t>Provide screen shot for your trello workspace</w:t>
       </w:r>
     </w:p>
     <w:p>
@@ -1914,10 +2392,7 @@
         <w:t>Note black boxes which state who is responsible for each requirement</w:t>
       </w:r>
     </w:p>
-    <w:p>
-      <w:bookmarkStart w:id="5" w:name="_GoBack"/>
-      <w:bookmarkEnd w:id="5"/>
-    </w:p>
+    <w:p/>
     <w:sectPr>
       <w:headerReference w:type="default" r:id="rId11"/>
       <w:footerReference w:type="default" r:id="rId12"/>
@@ -1932,7 +2407,7 @@
 </file>
 
 <file path=word/endnotes.xml><?xml version="1.0" encoding="utf-8"?>
-<w:endnotes xmlns:wpc="http://schemas.microsoft.com/office/word/2010/wordprocessingCanvas" xmlns:cx="http://schemas.microsoft.com/office/drawing/2014/chartex" xmlns:cx1="http://schemas.microsoft.com/office/drawing/2015/9/8/chartex" xmlns:cx2="http://schemas.microsoft.com/office/drawing/2015/10/21/chartex" xmlns:cx3="http://schemas.microsoft.com/office/drawing/2016/5/9/chartex" xmlns:cx4="http://schemas.microsoft.com/office/drawing/2016/5/10/chartex" xmlns:cx5="http://schemas.microsoft.com/office/drawing/2016/5/11/chartex" xmlns:cx6="http://schemas.microsoft.com/office/drawing/2016/5/12/chartex" xmlns:cx7="http://schemas.microsoft.com/office/drawing/2016/5/13/chartex" xmlns:cx8="http://schemas.microsoft.com/office/drawing/2016/5/14/chartex" xmlns:mc="http://schemas.openxmlformats.org/markup-compatibility/2006" xmlns:aink="http://schemas.microsoft.com/office/drawing/2016/ink" xmlns:am3d="http://schemas.microsoft.com/office/drawing/2017/model3d" xmlns:o="urn:schemas-microsoft-com:office:office" xmlns:r="http://schemas.openxmlformats.org/officeDocument/2006/relationships" xmlns:m="http://schemas.openxmlformats.org/officeDocument/2006/math" xmlns:v="urn:schemas-microsoft-com:vml" xmlns:wp14="http://schemas.microsoft.com/office/word/2010/wordprocessingDrawing" xmlns:wp="http://schemas.openxmlformats.org/drawingml/2006/wordprocessingDrawing" xmlns:w10="urn:schemas-microsoft-com:office:word" xmlns:w="http://schemas.openxmlformats.org/wordprocessingml/2006/main" xmlns:w14="http://schemas.microsoft.com/office/word/2010/wordml" xmlns:w15="http://schemas.microsoft.com/office/word/2012/wordml" xmlns:w16cid="http://schemas.microsoft.com/office/word/2016/wordml/cid" xmlns:w16se="http://schemas.microsoft.com/office/word/2015/wordml/symex" xmlns:wpg="http://schemas.microsoft.com/office/word/2010/wordprocessingGroup" xmlns:wpi="http://schemas.microsoft.com/office/word/2010/wordprocessingInk" xmlns:wne="http://schemas.microsoft.com/office/word/2006/wordml" xmlns:wps="http://schemas.microsoft.com/office/word/2010/wordprocessingShape" mc:Ignorable="w14 w15 w16se w16cid wp14">
+<w:endnotes xmlns:wpc="http://schemas.microsoft.com/office/word/2010/wordprocessingCanvas" xmlns:mc="http://schemas.openxmlformats.org/markup-compatibility/2006" xmlns:o="urn:schemas-microsoft-com:office:office" xmlns:r="http://schemas.openxmlformats.org/officeDocument/2006/relationships" xmlns:m="http://schemas.openxmlformats.org/officeDocument/2006/math" xmlns:v="urn:schemas-microsoft-com:vml" xmlns:wp14="http://schemas.microsoft.com/office/word/2010/wordprocessingDrawing" xmlns:wp="http://schemas.openxmlformats.org/drawingml/2006/wordprocessingDrawing" xmlns:w10="urn:schemas-microsoft-com:office:word" xmlns:w="http://schemas.openxmlformats.org/wordprocessingml/2006/main" xmlns:w14="http://schemas.microsoft.com/office/word/2010/wordml" xmlns:w15="http://schemas.microsoft.com/office/word/2012/wordml" xmlns:wpg="http://schemas.microsoft.com/office/word/2010/wordprocessingGroup" xmlns:wpi="http://schemas.microsoft.com/office/word/2010/wordprocessingInk" xmlns:wne="http://schemas.microsoft.com/office/word/2006/wordml" xmlns:wps="http://schemas.microsoft.com/office/word/2010/wordprocessingShape" mc:Ignorable="w14 w15 wp14">
   <w:endnote w:type="separator" w:id="-1">
     <w:p>
       <w:pPr>
@@ -1957,7 +2432,7 @@
 </file>
 
 <file path=word/footer1.xml><?xml version="1.0" encoding="utf-8"?>
-<w:ftr xmlns:wpc="http://schemas.microsoft.com/office/word/2010/wordprocessingCanvas" xmlns:cx="http://schemas.microsoft.com/office/drawing/2014/chartex" xmlns:cx1="http://schemas.microsoft.com/office/drawing/2015/9/8/chartex" xmlns:cx2="http://schemas.microsoft.com/office/drawing/2015/10/21/chartex" xmlns:cx3="http://schemas.microsoft.com/office/drawing/2016/5/9/chartex" xmlns:cx4="http://schemas.microsoft.com/office/drawing/2016/5/10/chartex" xmlns:cx5="http://schemas.microsoft.com/office/drawing/2016/5/11/chartex" xmlns:cx6="http://schemas.microsoft.com/office/drawing/2016/5/12/chartex" xmlns:cx7="http://schemas.microsoft.com/office/drawing/2016/5/13/chartex" xmlns:cx8="http://schemas.microsoft.com/office/drawing/2016/5/14/chartex" xmlns:mc="http://schemas.openxmlformats.org/markup-compatibility/2006" xmlns:aink="http://schemas.microsoft.com/office/drawing/2016/ink" xmlns:am3d="http://schemas.microsoft.com/office/drawing/2017/model3d" xmlns:o="urn:schemas-microsoft-com:office:office" xmlns:r="http://schemas.openxmlformats.org/officeDocument/2006/relationships" xmlns:m="http://schemas.openxmlformats.org/officeDocument/2006/math" xmlns:v="urn:schemas-microsoft-com:vml" xmlns:wp14="http://schemas.microsoft.com/office/word/2010/wordprocessingDrawing" xmlns:wp="http://schemas.openxmlformats.org/drawingml/2006/wordprocessingDrawing" xmlns:w10="urn:schemas-microsoft-com:office:word" xmlns:w="http://schemas.openxmlformats.org/wordprocessingml/2006/main" xmlns:w14="http://schemas.microsoft.com/office/word/2010/wordml" xmlns:w15="http://schemas.microsoft.com/office/word/2012/wordml" xmlns:w16cid="http://schemas.microsoft.com/office/word/2016/wordml/cid" xmlns:w16se="http://schemas.microsoft.com/office/word/2015/wordml/symex" xmlns:wpg="http://schemas.microsoft.com/office/word/2010/wordprocessingGroup" xmlns:wpi="http://schemas.microsoft.com/office/word/2010/wordprocessingInk" xmlns:wne="http://schemas.microsoft.com/office/word/2006/wordml" xmlns:wps="http://schemas.microsoft.com/office/word/2010/wordprocessingShape" mc:Ignorable="w14 w15 w16se w16cid wp14">
+<w:ftr xmlns:wpc="http://schemas.microsoft.com/office/word/2010/wordprocessingCanvas" xmlns:mc="http://schemas.openxmlformats.org/markup-compatibility/2006" xmlns:o="urn:schemas-microsoft-com:office:office" xmlns:r="http://schemas.openxmlformats.org/officeDocument/2006/relationships" xmlns:m="http://schemas.openxmlformats.org/officeDocument/2006/math" xmlns:v="urn:schemas-microsoft-com:vml" xmlns:wp14="http://schemas.microsoft.com/office/word/2010/wordprocessingDrawing" xmlns:wp="http://schemas.openxmlformats.org/drawingml/2006/wordprocessingDrawing" xmlns:w10="urn:schemas-microsoft-com:office:word" xmlns:w="http://schemas.openxmlformats.org/wordprocessingml/2006/main" xmlns:w14="http://schemas.microsoft.com/office/word/2010/wordml" xmlns:w15="http://schemas.microsoft.com/office/word/2012/wordml" xmlns:wpg="http://schemas.microsoft.com/office/word/2010/wordprocessingGroup" xmlns:wpi="http://schemas.microsoft.com/office/word/2010/wordprocessingInk" xmlns:wne="http://schemas.microsoft.com/office/word/2006/wordml" xmlns:wps="http://schemas.microsoft.com/office/word/2010/wordprocessingShape" mc:Ignorable="w14 w15 wp14">
   <w:p>
     <w:pPr>
       <w:pStyle w:val="Footer"/>
@@ -2085,7 +2560,7 @@
               <w:rPr>
                 <w:noProof/>
               </w:rPr>
-              <w:t>2</w:t>
+              <w:t>3</w:t>
             </w:r>
             <w:r>
               <w:rPr>
@@ -2158,21 +2633,8 @@
         <w:sz w:val="23"/>
         <w:szCs w:val="23"/>
       </w:rPr>
-      <w:t>Mohamed El-</w:t>
+      <w:t>Mohamed El-Ramly</w:t>
     </w:r>
-    <w:proofErr w:type="spellStart"/>
-    <w:r>
-      <w:rPr>
-        <w:rFonts w:ascii="Calibri" w:hAnsi="Calibri" w:cs="Calibri"/>
-        <w:b/>
-        <w:bCs/>
-        <w:color w:val="000000"/>
-        <w:sz w:val="23"/>
-        <w:szCs w:val="23"/>
-      </w:rPr>
-      <w:t>Ramly</w:t>
-    </w:r>
-    <w:proofErr w:type="spellEnd"/>
   </w:p>
   <w:p>
     <w:pPr>
@@ -2194,7 +2656,7 @@
 </file>
 
 <file path=word/footnotes.xml><?xml version="1.0" encoding="utf-8"?>
-<w:footnotes xmlns:wpc="http://schemas.microsoft.com/office/word/2010/wordprocessingCanvas" xmlns:cx="http://schemas.microsoft.com/office/drawing/2014/chartex" xmlns:cx1="http://schemas.microsoft.com/office/drawing/2015/9/8/chartex" xmlns:cx2="http://schemas.microsoft.com/office/drawing/2015/10/21/chartex" xmlns:cx3="http://schemas.microsoft.com/office/drawing/2016/5/9/chartex" xmlns:cx4="http://schemas.microsoft.com/office/drawing/2016/5/10/chartex" xmlns:cx5="http://schemas.microsoft.com/office/drawing/2016/5/11/chartex" xmlns:cx6="http://schemas.microsoft.com/office/drawing/2016/5/12/chartex" xmlns:cx7="http://schemas.microsoft.com/office/drawing/2016/5/13/chartex" xmlns:cx8="http://schemas.microsoft.com/office/drawing/2016/5/14/chartex" xmlns:mc="http://schemas.openxmlformats.org/markup-compatibility/2006" xmlns:aink="http://schemas.microsoft.com/office/drawing/2016/ink" xmlns:am3d="http://schemas.microsoft.com/office/drawing/2017/model3d" xmlns:o="urn:schemas-microsoft-com:office:office" xmlns:r="http://schemas.openxmlformats.org/officeDocument/2006/relationships" xmlns:m="http://schemas.openxmlformats.org/officeDocument/2006/math" xmlns:v="urn:schemas-microsoft-com:vml" xmlns:wp14="http://schemas.microsoft.com/office/word/2010/wordprocessingDrawing" xmlns:wp="http://schemas.openxmlformats.org/drawingml/2006/wordprocessingDrawing" xmlns:w10="urn:schemas-microsoft-com:office:word" xmlns:w="http://schemas.openxmlformats.org/wordprocessingml/2006/main" xmlns:w14="http://schemas.microsoft.com/office/word/2010/wordml" xmlns:w15="http://schemas.microsoft.com/office/word/2012/wordml" xmlns:w16cid="http://schemas.microsoft.com/office/word/2016/wordml/cid" xmlns:w16se="http://schemas.microsoft.com/office/word/2015/wordml/symex" xmlns:wpg="http://schemas.microsoft.com/office/word/2010/wordprocessingGroup" xmlns:wpi="http://schemas.microsoft.com/office/word/2010/wordprocessingInk" xmlns:wne="http://schemas.microsoft.com/office/word/2006/wordml" xmlns:wps="http://schemas.microsoft.com/office/word/2010/wordprocessingShape" mc:Ignorable="w14 w15 w16se w16cid wp14">
+<w:footnotes xmlns:wpc="http://schemas.microsoft.com/office/word/2010/wordprocessingCanvas" xmlns:mc="http://schemas.openxmlformats.org/markup-compatibility/2006" xmlns:o="urn:schemas-microsoft-com:office:office" xmlns:r="http://schemas.openxmlformats.org/officeDocument/2006/relationships" xmlns:m="http://schemas.openxmlformats.org/officeDocument/2006/math" xmlns:v="urn:schemas-microsoft-com:vml" xmlns:wp14="http://schemas.microsoft.com/office/word/2010/wordprocessingDrawing" xmlns:wp="http://schemas.openxmlformats.org/drawingml/2006/wordprocessingDrawing" xmlns:w10="urn:schemas-microsoft-com:office:word" xmlns:w="http://schemas.openxmlformats.org/wordprocessingml/2006/main" xmlns:w14="http://schemas.microsoft.com/office/word/2010/wordml" xmlns:w15="http://schemas.microsoft.com/office/word/2012/wordml" xmlns:wpg="http://schemas.microsoft.com/office/word/2010/wordprocessingGroup" xmlns:wpi="http://schemas.microsoft.com/office/word/2010/wordprocessingInk" xmlns:wne="http://schemas.microsoft.com/office/word/2006/wordml" xmlns:wps="http://schemas.microsoft.com/office/word/2010/wordprocessingShape" mc:Ignorable="w14 w15 wp14">
   <w:footnote w:type="separator" w:id="-1">
     <w:p>
       <w:pPr>
@@ -2219,7 +2681,7 @@
 </file>
 
 <file path=word/header1.xml><?xml version="1.0" encoding="utf-8"?>
-<w:hdr xmlns:wpc="http://schemas.microsoft.com/office/word/2010/wordprocessingCanvas" xmlns:cx="http://schemas.microsoft.com/office/drawing/2014/chartex" xmlns:cx1="http://schemas.microsoft.com/office/drawing/2015/9/8/chartex" xmlns:cx2="http://schemas.microsoft.com/office/drawing/2015/10/21/chartex" xmlns:cx3="http://schemas.microsoft.com/office/drawing/2016/5/9/chartex" xmlns:cx4="http://schemas.microsoft.com/office/drawing/2016/5/10/chartex" xmlns:cx5="http://schemas.microsoft.com/office/drawing/2016/5/11/chartex" xmlns:cx6="http://schemas.microsoft.com/office/drawing/2016/5/12/chartex" xmlns:cx7="http://schemas.microsoft.com/office/drawing/2016/5/13/chartex" xmlns:cx8="http://schemas.microsoft.com/office/drawing/2016/5/14/chartex" xmlns:mc="http://schemas.openxmlformats.org/markup-compatibility/2006" xmlns:aink="http://schemas.microsoft.com/office/drawing/2016/ink" xmlns:am3d="http://schemas.microsoft.com/office/drawing/2017/model3d" xmlns:o="urn:schemas-microsoft-com:office:office" xmlns:r="http://schemas.openxmlformats.org/officeDocument/2006/relationships" xmlns:m="http://schemas.openxmlformats.org/officeDocument/2006/math" xmlns:v="urn:schemas-microsoft-com:vml" xmlns:wp14="http://schemas.microsoft.com/office/word/2010/wordprocessingDrawing" xmlns:wp="http://schemas.openxmlformats.org/drawingml/2006/wordprocessingDrawing" xmlns:w10="urn:schemas-microsoft-com:office:word" xmlns:w="http://schemas.openxmlformats.org/wordprocessingml/2006/main" xmlns:w14="http://schemas.microsoft.com/office/word/2010/wordml" xmlns:w15="http://schemas.microsoft.com/office/word/2012/wordml" xmlns:w16cid="http://schemas.microsoft.com/office/word/2016/wordml/cid" xmlns:w16se="http://schemas.microsoft.com/office/word/2015/wordml/symex" xmlns:wpg="http://schemas.microsoft.com/office/word/2010/wordprocessingGroup" xmlns:wpi="http://schemas.microsoft.com/office/word/2010/wordprocessingInk" xmlns:wne="http://schemas.microsoft.com/office/word/2006/wordml" xmlns:wps="http://schemas.microsoft.com/office/word/2010/wordprocessingShape" mc:Ignorable="w14 w15 w16se w16cid wp14">
+<w:hdr xmlns:wpc="http://schemas.microsoft.com/office/word/2010/wordprocessingCanvas" xmlns:mc="http://schemas.openxmlformats.org/markup-compatibility/2006" xmlns:o="urn:schemas-microsoft-com:office:office" xmlns:r="http://schemas.openxmlformats.org/officeDocument/2006/relationships" xmlns:m="http://schemas.openxmlformats.org/officeDocument/2006/math" xmlns:v="urn:schemas-microsoft-com:vml" xmlns:wp14="http://schemas.microsoft.com/office/word/2010/wordprocessingDrawing" xmlns:wp="http://schemas.openxmlformats.org/drawingml/2006/wordprocessingDrawing" xmlns:w10="urn:schemas-microsoft-com:office:word" xmlns:w="http://schemas.openxmlformats.org/wordprocessingml/2006/main" xmlns:w14="http://schemas.microsoft.com/office/word/2010/wordml" xmlns:w15="http://schemas.microsoft.com/office/word/2012/wordml" xmlns:wpg="http://schemas.microsoft.com/office/word/2010/wordprocessingGroup" xmlns:wpi="http://schemas.microsoft.com/office/word/2010/wordprocessingInk" xmlns:wne="http://schemas.microsoft.com/office/word/2006/wordml" xmlns:wps="http://schemas.microsoft.com/office/word/2010/wordprocessingShape" mc:Ignorable="w14 w15 wp14">
   <w:p>
     <w:pPr>
       <w:pStyle w:val="Header"/>
@@ -2355,29 +2817,7 @@
         <w:szCs w:val="40"/>
         <w:highlight w:val="black"/>
       </w:rPr>
-      <w:t xml:space="preserve">Team Name, </w:t>
-    </w:r>
-    <w:proofErr w:type="spellStart"/>
-    <w:r>
-      <w:rPr>
-        <w:rFonts w:asciiTheme="majorHAnsi" w:hAnsiTheme="majorHAnsi"/>
-        <w:color w:val="FF0000"/>
-        <w:sz w:val="40"/>
-        <w:szCs w:val="40"/>
-        <w:highlight w:val="black"/>
-      </w:rPr>
-      <w:t>Proj</w:t>
-    </w:r>
-    <w:proofErr w:type="spellEnd"/>
-    <w:r>
-      <w:rPr>
-        <w:rFonts w:asciiTheme="majorHAnsi" w:hAnsiTheme="majorHAnsi"/>
-        <w:color w:val="FF0000"/>
-        <w:sz w:val="40"/>
-        <w:szCs w:val="40"/>
-        <w:highlight w:val="black"/>
-      </w:rPr>
-      <w:t xml:space="preserve"> Name</w:t>
+      <w:t>Team Name, Proj Name</w:t>
     </w:r>
   </w:p>
   <w:p>
@@ -2431,7 +2871,7 @@
 </file>
 
 <file path=word/numbering.xml><?xml version="1.0" encoding="utf-8"?>
-<w:numbering xmlns:wpc="http://schemas.microsoft.com/office/word/2010/wordprocessingCanvas" xmlns:cx="http://schemas.microsoft.com/office/drawing/2014/chartex" xmlns:cx1="http://schemas.microsoft.com/office/drawing/2015/9/8/chartex" xmlns:cx2="http://schemas.microsoft.com/office/drawing/2015/10/21/chartex" xmlns:cx3="http://schemas.microsoft.com/office/drawing/2016/5/9/chartex" xmlns:cx4="http://schemas.microsoft.com/office/drawing/2016/5/10/chartex" xmlns:cx5="http://schemas.microsoft.com/office/drawing/2016/5/11/chartex" xmlns:cx6="http://schemas.microsoft.com/office/drawing/2016/5/12/chartex" xmlns:cx7="http://schemas.microsoft.com/office/drawing/2016/5/13/chartex" xmlns:cx8="http://schemas.microsoft.com/office/drawing/2016/5/14/chartex" xmlns:mc="http://schemas.openxmlformats.org/markup-compatibility/2006" xmlns:aink="http://schemas.microsoft.com/office/drawing/2016/ink" xmlns:am3d="http://schemas.microsoft.com/office/drawing/2017/model3d" xmlns:o="urn:schemas-microsoft-com:office:office" xmlns:r="http://schemas.openxmlformats.org/officeDocument/2006/relationships" xmlns:m="http://schemas.openxmlformats.org/officeDocument/2006/math" xmlns:v="urn:schemas-microsoft-com:vml" xmlns:wp14="http://schemas.microsoft.com/office/word/2010/wordprocessingDrawing" xmlns:wp="http://schemas.openxmlformats.org/drawingml/2006/wordprocessingDrawing" xmlns:w10="urn:schemas-microsoft-com:office:word" xmlns:w="http://schemas.openxmlformats.org/wordprocessingml/2006/main" xmlns:w14="http://schemas.microsoft.com/office/word/2010/wordml" xmlns:w15="http://schemas.microsoft.com/office/word/2012/wordml" xmlns:w16cid="http://schemas.microsoft.com/office/word/2016/wordml/cid" xmlns:w16se="http://schemas.microsoft.com/office/word/2015/wordml/symex" xmlns:wpg="http://schemas.microsoft.com/office/word/2010/wordprocessingGroup" xmlns:wpi="http://schemas.microsoft.com/office/word/2010/wordprocessingInk" xmlns:wne="http://schemas.microsoft.com/office/word/2006/wordml" xmlns:wps="http://schemas.microsoft.com/office/word/2010/wordprocessingShape" mc:Ignorable="w14 w15 w16se w16cid wp14">
+<w:numbering xmlns:wpc="http://schemas.microsoft.com/office/word/2010/wordprocessingCanvas" xmlns:mc="http://schemas.openxmlformats.org/markup-compatibility/2006" xmlns:o="urn:schemas-microsoft-com:office:office" xmlns:r="http://schemas.openxmlformats.org/officeDocument/2006/relationships" xmlns:m="http://schemas.openxmlformats.org/officeDocument/2006/math" xmlns:v="urn:schemas-microsoft-com:vml" xmlns:wp14="http://schemas.microsoft.com/office/word/2010/wordprocessingDrawing" xmlns:wp="http://schemas.openxmlformats.org/drawingml/2006/wordprocessingDrawing" xmlns:w10="urn:schemas-microsoft-com:office:word" xmlns:w="http://schemas.openxmlformats.org/wordprocessingml/2006/main" xmlns:w14="http://schemas.microsoft.com/office/word/2010/wordml" xmlns:w15="http://schemas.microsoft.com/office/word/2012/wordml" xmlns:wpg="http://schemas.microsoft.com/office/word/2010/wordprocessingGroup" xmlns:wpi="http://schemas.microsoft.com/office/word/2010/wordprocessingInk" xmlns:wne="http://schemas.microsoft.com/office/word/2006/wordml" xmlns:wps="http://schemas.microsoft.com/office/word/2010/wordprocessingShape" mc:Ignorable="w14 w15 wp14">
   <w:abstractNum w:abstractNumId="0" w15:restartNumberingAfterBreak="0">
     <w:nsid w:val="0EB44D2F"/>
     <w:multiLevelType w:val="hybridMultilevel"/>
@@ -2901,7 +3341,7 @@
 </file>
 
 <file path=word/styles.xml><?xml version="1.0" encoding="utf-8"?>
-<w:styles xmlns:mc="http://schemas.openxmlformats.org/markup-compatibility/2006" xmlns:r="http://schemas.openxmlformats.org/officeDocument/2006/relationships" xmlns:w="http://schemas.openxmlformats.org/wordprocessingml/2006/main" xmlns:w14="http://schemas.microsoft.com/office/word/2010/wordml" xmlns:w15="http://schemas.microsoft.com/office/word/2012/wordml" xmlns:w16cid="http://schemas.microsoft.com/office/word/2016/wordml/cid" xmlns:w16se="http://schemas.microsoft.com/office/word/2015/wordml/symex" mc:Ignorable="w14 w15 w16se w16cid">
+<w:styles xmlns:mc="http://schemas.openxmlformats.org/markup-compatibility/2006" xmlns:r="http://schemas.openxmlformats.org/officeDocument/2006/relationships" xmlns:w="http://schemas.openxmlformats.org/wordprocessingml/2006/main" xmlns:w14="http://schemas.microsoft.com/office/word/2010/wordml" xmlns:w15="http://schemas.microsoft.com/office/word/2012/wordml" mc:Ignorable="w14 w15">
   <w:docDefaults>
     <w:rPrDefault>
       <w:rPr>
@@ -2917,7 +3357,7 @@
       </w:pPr>
     </w:pPrDefault>
   </w:docDefaults>
-  <w:latentStyles w:defLockedState="0" w:defUIPriority="99" w:defSemiHidden="0" w:defUnhideWhenUsed="0" w:defQFormat="0" w:count="375">
+  <w:latentStyles w:defLockedState="0" w:defUIPriority="99" w:defSemiHidden="0" w:defUnhideWhenUsed="0" w:defQFormat="0" w:count="371">
     <w:lsdException w:name="Normal" w:uiPriority="0" w:qFormat="1"/>
     <w:lsdException w:name="heading 1" w:uiPriority="9" w:qFormat="1"/>
     <w:lsdException w:name="heading 2" w:semiHidden="1" w:uiPriority="9" w:unhideWhenUsed="1" w:qFormat="1"/>
@@ -3023,6 +3463,7 @@
     <w:lsdException w:name="HTML Sample" w:semiHidden="1" w:unhideWhenUsed="1"/>
     <w:lsdException w:name="HTML Typewriter" w:semiHidden="1" w:unhideWhenUsed="1"/>
     <w:lsdException w:name="HTML Variable" w:semiHidden="1" w:unhideWhenUsed="1"/>
+    <w:lsdException w:name="Normal Table" w:semiHidden="1" w:unhideWhenUsed="1"/>
     <w:lsdException w:name="annotation subject" w:semiHidden="1" w:unhideWhenUsed="1"/>
     <w:lsdException w:name="No List" w:semiHidden="1" w:unhideWhenUsed="1"/>
     <w:lsdException w:name="Outline List 1" w:semiHidden="1" w:unhideWhenUsed="1"/>
@@ -3069,8 +3510,10 @@
     <w:lsdException w:name="Table Subtle 2" w:semiHidden="1" w:unhideWhenUsed="1"/>
     <w:lsdException w:name="Table Web 1" w:semiHidden="1" w:unhideWhenUsed="1"/>
     <w:lsdException w:name="Table Web 2" w:semiHidden="1" w:unhideWhenUsed="1"/>
+    <w:lsdException w:name="Table Web 3" w:semiHidden="1" w:unhideWhenUsed="1"/>
     <w:lsdException w:name="Balloon Text" w:semiHidden="1" w:unhideWhenUsed="1"/>
     <w:lsdException w:name="Table Grid" w:uiPriority="59"/>
+    <w:lsdException w:name="Table Theme" w:semiHidden="1" w:unhideWhenUsed="1"/>
     <w:lsdException w:name="Placeholder Text" w:semiHidden="1"/>
     <w:lsdException w:name="No Spacing" w:uiPriority="1" w:qFormat="1"/>
     <w:lsdException w:name="Light Shading" w:uiPriority="60"/>
@@ -3286,10 +3729,6 @@
     <w:lsdException w:name="List Table 5 Dark Accent 6" w:uiPriority="50"/>
     <w:lsdException w:name="List Table 6 Colorful Accent 6" w:uiPriority="51"/>
     <w:lsdException w:name="List Table 7 Colorful Accent 6" w:uiPriority="52"/>
-    <w:lsdException w:name="Mention" w:semiHidden="1" w:unhideWhenUsed="1"/>
-    <w:lsdException w:name="Smart Hyperlink" w:semiHidden="1" w:unhideWhenUsed="1"/>
-    <w:lsdException w:name="Hashtag" w:semiHidden="1" w:unhideWhenUsed="1"/>
-    <w:lsdException w:name="Unresolved Mention" w:semiHidden="1" w:unhideWhenUsed="1"/>
   </w:latentStyles>
   <w:style w:type="paragraph" w:default="1" w:styleId="Normal">
     <w:name w:val="Normal"/>
@@ -4623,7 +5062,7 @@
 </file>
 
 <file path=customXml/itemProps1.xml><?xml version="1.0" encoding="utf-8"?>
-<ds:datastoreItem xmlns:ds="http://schemas.openxmlformats.org/officeDocument/2006/customXml" ds:itemID="{BE98846D-A8C5-4420-A129-9D70F6D06E2B}">
+<ds:datastoreItem xmlns:ds="http://schemas.openxmlformats.org/officeDocument/2006/customXml" ds:itemID="{196B9D61-A6BF-4076-8565-11AC7BE48091}">
   <ds:schemaRefs>
     <ds:schemaRef ds:uri="http://schemas.openxmlformats.org/officeDocument/2006/bibliography"/>
   </ds:schemaRefs>

--- a/Sprint 1/CS352-SE2018-Daily scrum meeting template.docx
+++ b/Sprint 1/CS352-SE2018-Daily scrum meeting template.docx
@@ -268,18 +268,68 @@
         <w:rPr>
           <w:b/>
           <w:bCs/>
+          <w:color w:val="000000" w:themeColor="text1"/>
           <w:sz w:val="40"/>
           <w:szCs w:val="40"/>
         </w:rPr>
       </w:pPr>
       <w:r>
         <w:rPr>
-          <w:b/>
-          <w:bCs/>
-          <w:sz w:val="40"/>
-          <w:szCs w:val="40"/>
-        </w:rPr>
-        <w:t>Project Team</w:t>
+          <w:rFonts w:asciiTheme="majorHAnsi" w:hAnsiTheme="majorHAnsi"/>
+          <w:color w:val="000000" w:themeColor="text1"/>
+          <w:sz w:val="32"/>
+          <w:szCs w:val="32"/>
+        </w:rPr>
+        <w:t xml:space="preserve">AL </w:t>
+      </w:r>
+      <w:proofErr w:type="spellStart"/>
+      <w:r>
+        <w:rPr>
+          <w:rFonts w:asciiTheme="majorHAnsi" w:hAnsiTheme="majorHAnsi"/>
+          <w:color w:val="000000" w:themeColor="text1"/>
+          <w:sz w:val="32"/>
+          <w:szCs w:val="32"/>
+        </w:rPr>
+        <w:t>Italya</w:t>
+      </w:r>
+      <w:proofErr w:type="spellEnd"/>
+      <w:r>
+        <w:rPr>
+          <w:rFonts w:asciiTheme="majorHAnsi" w:hAnsiTheme="majorHAnsi"/>
+          <w:color w:val="000000" w:themeColor="text1"/>
+          <w:sz w:val="32"/>
+          <w:szCs w:val="32"/>
+        </w:rPr>
+        <w:t xml:space="preserve"> </w:t>
+      </w:r>
+      <w:proofErr w:type="spellStart"/>
+      <w:r>
+        <w:rPr>
+          <w:rFonts w:asciiTheme="majorHAnsi" w:hAnsiTheme="majorHAnsi"/>
+          <w:color w:val="000000" w:themeColor="text1"/>
+          <w:sz w:val="32"/>
+          <w:szCs w:val="32"/>
+        </w:rPr>
+        <w:t>lebadat</w:t>
+      </w:r>
+      <w:proofErr w:type="spellEnd"/>
+      <w:r>
+        <w:rPr>
+          <w:rFonts w:asciiTheme="majorHAnsi" w:hAnsiTheme="majorHAnsi"/>
+          <w:color w:val="000000" w:themeColor="text1"/>
+          <w:sz w:val="32"/>
+          <w:szCs w:val="32"/>
+        </w:rPr>
+        <w:t xml:space="preserve"> al</w:t>
+      </w:r>
+      <w:r>
+        <w:rPr>
+          <w:rFonts w:asciiTheme="majorHAnsi" w:hAnsiTheme="majorHAnsi"/>
+          <w:color w:val="000000" w:themeColor="text1"/>
+          <w:sz w:val="32"/>
+          <w:szCs w:val="32"/>
+        </w:rPr>
+        <w:t xml:space="preserve"> bugs</w:t>
       </w:r>
     </w:p>
     <w:tbl>
@@ -406,8 +456,13 @@
           </w:tcPr>
           <w:p>
             <w:r>
-              <w:t>Ahmed Amr Ali Al-Akwah</w:t>
-            </w:r>
+              <w:t>Ahmed Amr Ali Al-</w:t>
+            </w:r>
+            <w:proofErr w:type="spellStart"/>
+            <w:r>
+              <w:t>Akwah</w:t>
+            </w:r>
+            <w:proofErr w:type="spellEnd"/>
           </w:p>
         </w:tc>
         <w:tc>
@@ -440,8 +495,21 @@
           </w:tcPr>
           <w:p>
             <w:r>
-              <w:t>Mohamed Fadl Al-Hdrmi</w:t>
-            </w:r>
+              <w:t xml:space="preserve">Mohamed </w:t>
+            </w:r>
+            <w:proofErr w:type="spellStart"/>
+            <w:r>
+              <w:t>Fadl</w:t>
+            </w:r>
+            <w:proofErr w:type="spellEnd"/>
+            <w:r>
+              <w:t xml:space="preserve"> Al-</w:t>
+            </w:r>
+            <w:proofErr w:type="spellStart"/>
+            <w:r>
+              <w:t>Hdrmi</w:t>
+            </w:r>
+            <w:proofErr w:type="spellEnd"/>
           </w:p>
         </w:tc>
         <w:tc>
@@ -473,8 +541,21 @@
             <w:tcW w:w="3031" w:type="dxa"/>
           </w:tcPr>
           <w:p>
-            <w:r>
-              <w:t xml:space="preserve">Noura AbdulKarim Mohammed </w:t>
+            <w:proofErr w:type="spellStart"/>
+            <w:r>
+              <w:t>Noura</w:t>
+            </w:r>
+            <w:proofErr w:type="spellEnd"/>
+            <w:r>
+              <w:t xml:space="preserve"> </w:t>
+            </w:r>
+            <w:proofErr w:type="spellStart"/>
+            <w:r>
+              <w:t>AbdulKarim</w:t>
+            </w:r>
+            <w:proofErr w:type="spellEnd"/>
+            <w:r>
+              <w:t xml:space="preserve"> Mohammed </w:t>
             </w:r>
           </w:p>
         </w:tc>
@@ -508,8 +589,21 @@
           </w:tcPr>
           <w:p>
             <w:r>
-              <w:t>Hosam Eldeen Reda Abdulhady</w:t>
-            </w:r>
+              <w:t xml:space="preserve">Hosam </w:t>
+            </w:r>
+            <w:proofErr w:type="spellStart"/>
+            <w:r>
+              <w:t>Eldeen</w:t>
+            </w:r>
+            <w:proofErr w:type="spellEnd"/>
+            <w:r>
+              <w:t xml:space="preserve"> Reda </w:t>
+            </w:r>
+            <w:proofErr w:type="spellStart"/>
+            <w:r>
+              <w:t>Abdulhady</w:t>
+            </w:r>
+            <w:proofErr w:type="spellEnd"/>
           </w:p>
         </w:tc>
         <w:tc>
@@ -607,57 +701,41 @@
     <w:p>
       <w:pPr>
         <w:spacing w:after="20" w:line="245" w:lineRule="auto"/>
-        <w:ind w:right="-180"/>
-        <w:rPr>
-          <w:sz w:val="36"/>
-          <w:szCs w:val="36"/>
-        </w:rPr>
-      </w:pPr>
-      <w:r>
-        <w:rPr>
-          <w:sz w:val="36"/>
-          <w:szCs w:val="36"/>
-        </w:rPr>
-        <w:t>Tit</w:t>
-      </w:r>
-      <w:r>
-        <w:rPr>
-          <w:sz w:val="36"/>
-          <w:szCs w:val="36"/>
-        </w:rPr>
-        <w:t xml:space="preserve">le page has no header or footer. </w:t>
-      </w:r>
+        <w:ind w:left="720" w:right="-180" w:hanging="720"/>
+        <w:rPr>
+          <w:b/>
+          <w:bCs/>
+          <w:sz w:val="32"/>
+          <w:szCs w:val="32"/>
+          <w:lang w:bidi="ar-EG"/>
+        </w:rPr>
+      </w:pPr>
     </w:p>
     <w:p>
       <w:pPr>
         <w:spacing w:after="20" w:line="245" w:lineRule="auto"/>
-        <w:ind w:right="-180"/>
-        <w:rPr>
-          <w:sz w:val="36"/>
-          <w:szCs w:val="36"/>
-        </w:rPr>
-      </w:pPr>
-      <w:r>
-        <w:rPr>
-          <w:sz w:val="36"/>
-          <w:szCs w:val="36"/>
-        </w:rPr>
-        <w:t>Docs must be supplied as pdf –</w:t>
-      </w:r>
-      <w:r>
-        <w:rPr>
-          <w:sz w:val="36"/>
-          <w:szCs w:val="36"/>
-        </w:rPr>
-        <w:t>files re-named as requested</w:t>
-      </w:r>
-      <w:r>
-        <w:rPr>
-          <w:sz w:val="36"/>
-          <w:szCs w:val="36"/>
-        </w:rPr>
-        <w:br/>
-      </w:r>
+        <w:ind w:left="720" w:right="-180" w:hanging="720"/>
+        <w:rPr>
+          <w:b/>
+          <w:bCs/>
+          <w:sz w:val="32"/>
+          <w:szCs w:val="32"/>
+          <w:lang w:bidi="ar-EG"/>
+        </w:rPr>
+      </w:pPr>
+    </w:p>
+    <w:p>
+      <w:pPr>
+        <w:spacing w:after="20" w:line="245" w:lineRule="auto"/>
+        <w:ind w:left="720" w:right="-180" w:hanging="720"/>
+        <w:rPr>
+          <w:b/>
+          <w:bCs/>
+          <w:sz w:val="32"/>
+          <w:szCs w:val="32"/>
+          <w:lang w:bidi="ar-EG"/>
+        </w:rPr>
+      </w:pPr>
     </w:p>
     <w:sdt>
       <w:sdtPr>
@@ -1295,6 +1373,7 @@
         </w:rPr>
         <w:tab/>
       </w:r>
+      <w:proofErr w:type="spellStart"/>
       <w:r>
         <w:rPr>
           <w:b/>
@@ -1303,13 +1382,30 @@
         </w:rPr>
         <w:t>Noura</w:t>
       </w:r>
+      <w:proofErr w:type="spellEnd"/>
       <w:r>
         <w:rPr>
           <w:b/>
           <w:bCs/>
           <w:color w:val="1D1B11" w:themeColor="background2" w:themeShade="1A"/>
         </w:rPr>
-        <w:t xml:space="preserve">: Create trello account, </w:t>
+        <w:t xml:space="preserve">: Create </w:t>
+      </w:r>
+      <w:r>
+        <w:rPr>
+          <w:b/>
+          <w:bCs/>
+          <w:color w:val="1D1B11" w:themeColor="background2" w:themeShade="1A"/>
+        </w:rPr>
+        <w:t>T</w:t>
+      </w:r>
+      <w:r>
+        <w:rPr>
+          <w:b/>
+          <w:bCs/>
+          <w:color w:val="1D1B11" w:themeColor="background2" w:themeShade="1A"/>
+        </w:rPr>
+        <w:t xml:space="preserve">rello account, </w:t>
       </w:r>
       <w:r>
         <w:rPr>
@@ -1757,6 +1853,7 @@
         </w:rPr>
         <w:tab/>
       </w:r>
+      <w:proofErr w:type="spellStart"/>
       <w:r>
         <w:rPr>
           <w:b/>
@@ -1765,6 +1862,7 @@
         </w:rPr>
         <w:t>Noura</w:t>
       </w:r>
+      <w:proofErr w:type="spellEnd"/>
       <w:r>
         <w:rPr>
           <w:b/>
@@ -2101,6 +2199,7 @@
         </w:rPr>
         <w:tab/>
       </w:r>
+      <w:proofErr w:type="spellStart"/>
       <w:r>
         <w:rPr>
           <w:b/>
@@ -2109,13 +2208,15 @@
         </w:rPr>
         <w:t>Noura</w:t>
       </w:r>
-      <w:r>
-        <w:rPr>
-          <w:b/>
-          <w:bCs/>
-        </w:rPr>
-        <w:t xml:space="preserve">:, </w:t>
-      </w:r>
+      <w:proofErr w:type="spellEnd"/>
+      <w:r>
+        <w:rPr>
+          <w:b/>
+          <w:bCs/>
+        </w:rPr>
+        <w:t xml:space="preserve">: </w:t>
+      </w:r>
+      <w:proofErr w:type="spellStart"/>
       <w:r>
         <w:rPr>
           <w:b/>
@@ -2130,6 +2231,7 @@
         </w:rPr>
         <w:t>ntelliji</w:t>
       </w:r>
+      <w:proofErr w:type="spellEnd"/>
       <w:r>
         <w:rPr>
           <w:b/>
@@ -2142,7 +2244,6 @@
           <w:b/>
           <w:bCs/>
         </w:rPr>
-        <w:tab/>
         <w:t>problems</w:t>
       </w:r>
       <w:r>
@@ -2184,8 +2285,6 @@
         </w:rPr>
         <w:t>E</w:t>
       </w:r>
-      <w:bookmarkStart w:id="3" w:name="_GoBack"/>
-      <w:bookmarkEnd w:id="3"/>
       <w:r>
         <w:rPr>
           <w:b/>
@@ -2226,11 +2325,11 @@
       <w:pPr>
         <w:pStyle w:val="Heading1"/>
       </w:pPr>
-      <w:bookmarkStart w:id="4" w:name="_Toc507250135"/>
+      <w:bookmarkStart w:id="3" w:name="_Toc507250135"/>
       <w:r>
         <w:t>Current Trello workspace</w:t>
       </w:r>
-      <w:bookmarkEnd w:id="4"/>
+      <w:bookmarkEnd w:id="3"/>
     </w:p>
     <w:p>
       <w:pPr>
@@ -2251,7 +2350,25 @@
           <w:bCs/>
           <w:color w:val="FF0000"/>
         </w:rPr>
-        <w:t>Provide screen shot for your trello workspace</w:t>
+        <w:t xml:space="preserve">Provide screen shot for your </w:t>
+      </w:r>
+      <w:proofErr w:type="spellStart"/>
+      <w:r>
+        <w:rPr>
+          <w:b/>
+          <w:bCs/>
+          <w:color w:val="FF0000"/>
+        </w:rPr>
+        <w:t>trello</w:t>
+      </w:r>
+      <w:proofErr w:type="spellEnd"/>
+      <w:r>
+        <w:rPr>
+          <w:b/>
+          <w:bCs/>
+          <w:color w:val="FF0000"/>
+        </w:rPr>
+        <w:t xml:space="preserve"> workspace</w:t>
       </w:r>
     </w:p>
     <w:p>
@@ -2392,7 +2509,10 @@
         <w:t>Note black boxes which state who is responsible for each requirement</w:t>
       </w:r>
     </w:p>
-    <w:p/>
+    <w:p>
+      <w:bookmarkStart w:id="4" w:name="_GoBack"/>
+      <w:bookmarkEnd w:id="4"/>
+    </w:p>
     <w:sectPr>
       <w:headerReference w:type="default" r:id="rId11"/>
       <w:footerReference w:type="default" r:id="rId12"/>
@@ -2633,8 +2753,21 @@
         <w:sz w:val="23"/>
         <w:szCs w:val="23"/>
       </w:rPr>
-      <w:t>Mohamed El-Ramly</w:t>
+      <w:t>Mohamed El-</w:t>
     </w:r>
+    <w:proofErr w:type="spellStart"/>
+    <w:r>
+      <w:rPr>
+        <w:rFonts w:ascii="Calibri" w:hAnsi="Calibri" w:cs="Calibri"/>
+        <w:b/>
+        <w:bCs/>
+        <w:color w:val="000000"/>
+        <w:sz w:val="23"/>
+        <w:szCs w:val="23"/>
+      </w:rPr>
+      <w:t>Ramly</w:t>
+    </w:r>
+    <w:proofErr w:type="spellEnd"/>
   </w:p>
   <w:p>
     <w:pPr>
@@ -2699,7 +2832,7 @@
         <w:sz w:val="52"/>
       </w:rPr>
       <w:drawing>
-        <wp:anchor distT="0" distB="0" distL="114300" distR="114300" simplePos="0" relativeHeight="251661312" behindDoc="0" locked="0" layoutInCell="1" allowOverlap="1" wp14:anchorId="110A5601" wp14:editId="54922B2B">
+        <wp:anchor distT="0" distB="0" distL="114300" distR="114300" simplePos="0" relativeHeight="251678720" behindDoc="0" locked="0" layoutInCell="1" allowOverlap="1" wp14:anchorId="110A5601" wp14:editId="54922B2B">
           <wp:simplePos x="0" y="0"/>
           <wp:positionH relativeFrom="column">
             <wp:posOffset>5388168</wp:posOffset>
@@ -2807,17 +2940,65 @@
         <w:sz w:val="40"/>
         <w:szCs w:val="40"/>
       </w:rPr>
-      <w:t xml:space="preserve">– </w:t>
+      <w:t>–</w:t>
     </w:r>
     <w:r>
       <w:rPr>
         <w:rFonts w:asciiTheme="majorHAnsi" w:hAnsiTheme="majorHAnsi"/>
         <w:color w:val="FF0000"/>
-        <w:sz w:val="40"/>
-        <w:szCs w:val="40"/>
-        <w:highlight w:val="black"/>
-      </w:rPr>
-      <w:t>Team Name, Proj Name</w:t>
+        <w:sz w:val="32"/>
+        <w:szCs w:val="32"/>
+      </w:rPr>
+      <w:t xml:space="preserve">AL </w:t>
+    </w:r>
+    <w:proofErr w:type="spellStart"/>
+    <w:r>
+      <w:rPr>
+        <w:rFonts w:asciiTheme="majorHAnsi" w:hAnsiTheme="majorHAnsi"/>
+        <w:color w:val="FF0000"/>
+        <w:sz w:val="32"/>
+        <w:szCs w:val="32"/>
+      </w:rPr>
+      <w:t>I</w:t>
+    </w:r>
+    <w:r>
+      <w:rPr>
+        <w:rFonts w:asciiTheme="majorHAnsi" w:hAnsiTheme="majorHAnsi"/>
+        <w:color w:val="FF0000"/>
+        <w:sz w:val="32"/>
+        <w:szCs w:val="32"/>
+      </w:rPr>
+      <w:t>talya</w:t>
+    </w:r>
+    <w:proofErr w:type="spellEnd"/>
+    <w:r>
+      <w:rPr>
+        <w:rFonts w:asciiTheme="majorHAnsi" w:hAnsiTheme="majorHAnsi"/>
+        <w:color w:val="FF0000"/>
+        <w:sz w:val="32"/>
+        <w:szCs w:val="32"/>
+      </w:rPr>
+      <w:t xml:space="preserve"> </w:t>
+    </w:r>
+    <w:proofErr w:type="spellStart"/>
+    <w:r>
+      <w:rPr>
+        <w:rFonts w:asciiTheme="majorHAnsi" w:hAnsiTheme="majorHAnsi"/>
+        <w:color w:val="FF0000"/>
+        <w:sz w:val="32"/>
+        <w:szCs w:val="32"/>
+      </w:rPr>
+      <w:t>lebadat</w:t>
+    </w:r>
+    <w:proofErr w:type="spellEnd"/>
+    <w:r>
+      <w:rPr>
+        <w:rFonts w:asciiTheme="majorHAnsi" w:hAnsiTheme="majorHAnsi"/>
+        <w:color w:val="FF0000"/>
+        <w:sz w:val="32"/>
+        <w:szCs w:val="32"/>
+      </w:rPr>
+      <w:t xml:space="preserve"> al bugs -ESHTRELY</w:t>
     </w:r>
   </w:p>
   <w:p>
@@ -5062,7 +5243,7 @@
 </file>
 
 <file path=customXml/itemProps1.xml><?xml version="1.0" encoding="utf-8"?>
-<ds:datastoreItem xmlns:ds="http://schemas.openxmlformats.org/officeDocument/2006/customXml" ds:itemID="{196B9D61-A6BF-4076-8565-11AC7BE48091}">
+<ds:datastoreItem xmlns:ds="http://schemas.openxmlformats.org/officeDocument/2006/customXml" ds:itemID="{BB01E4CE-D01C-476F-AD7F-D649AACD5EDE}">
   <ds:schemaRefs>
     <ds:schemaRef ds:uri="http://schemas.openxmlformats.org/officeDocument/2006/bibliography"/>
   </ds:schemaRefs>
